--- a/算法与数据结构/排序算法/比较类排序/选择排序/选择排序.docx
+++ b/算法与数据结构/排序算法/比较类排序/选择排序/选择排序.docx
@@ -24,7 +24,27 @@
         <w:rPr>
           <w:rFonts w:hint="eastAsia"/>
         </w:rPr>
-        <w:t>相比冒泡排序，选择排序减少了对序列进行排序的过程中，序列元素移动的次数。</w:t>
+        <w:t>相比冒泡排序，</w:t>
+      </w:r>
+      <w:r>
+        <w:rPr>
+          <w:rFonts w:hint="eastAsia"/>
+          <w:color w:val="FF0000"/>
+        </w:rPr>
+        <w:t>选择排序减少了对序列进行排序的过程中</w:t>
+      </w:r>
+      <w:r>
+        <w:rPr>
+          <w:rFonts w:hint="eastAsia"/>
+          <w:color w:val="FF0000"/>
+        </w:rPr>
+        <w:t>元素移动的次数</w:t>
+      </w:r>
+      <w:r>
+        <w:rPr>
+          <w:rFonts w:hint="eastAsia"/>
+        </w:rPr>
+        <w:t>。</w:t>
       </w:r>
     </w:p>
     <w:p>
@@ -39,11 +59,6 @@
       </w:r>
     </w:p>
     <w:p>
-      <w:pPr>
-        <w:rPr>
-          <w:rFonts w:hint="eastAsia"/>
-        </w:rPr>
-      </w:pPr>
       <w:r>
         <w:rPr>
           <w:rFonts w:hint="eastAsia"/>
@@ -97,19 +112,7 @@
         <w:rPr>
           <w:rFonts w:hint="eastAsia"/>
         </w:rPr>
-        <w:t>，</w:t>
-      </w:r>
-      <w:r>
-        <w:rPr>
-          <w:rFonts w:hint="eastAsia"/>
-        </w:rPr>
-        <w:t>n-2]、</w:t>
-      </w:r>
-      <w:r>
-        <w:rPr>
-          <w:rFonts w:hint="eastAsia"/>
-        </w:rPr>
-        <w:t>[</w:t>
+        <w:t>，n-2]、[</w:t>
       </w:r>
       <w:r>
         <w:t>0</w:t>
@@ -118,25 +121,7 @@
         <w:rPr>
           <w:rFonts w:hint="eastAsia"/>
         </w:rPr>
-        <w:t>，</w:t>
-      </w:r>
-      <w:r>
-        <w:rPr>
-          <w:rFonts w:hint="eastAsia"/>
-        </w:rPr>
-        <w:t>n-3</w:t>
-      </w:r>
-      <w:r>
-        <w:rPr>
-          <w:rFonts w:hint="eastAsia"/>
-        </w:rPr>
-        <w:t>]</w:t>
-      </w:r>
-      <w:r>
-        <w:rPr>
-          <w:rFonts w:hint="eastAsia"/>
-        </w:rPr>
-        <w:t>逐渐减小到[0，1]</w:t>
+        <w:t>，n-3]逐渐减小到[0，1]</w:t>
       </w:r>
       <w:r>
         <w:rPr>
@@ -169,9 +154,6 @@
           <w:numId w:val="1"/>
         </w:numPr>
         <w:ind w:firstLineChars="0"/>
-        <w:rPr>
-          <w:rFonts w:hint="eastAsia"/>
-        </w:rPr>
       </w:pPr>
       <w:r>
         <w:rPr>
@@ -291,13 +273,7 @@
               <w:rPr>
                 <w:rFonts w:hint="eastAsia"/>
               </w:rPr>
-              <w:t>寻找最大值：</w:t>
-            </w:r>
-            <w:r>
-              <w:rPr>
-                <w:rFonts w:hint="eastAsia"/>
-              </w:rPr>
-              <w:t>[</w:t>
+              <w:t>寻找最大值：[</w:t>
             </w:r>
             <w:r>
               <w:t>89</w:t>
@@ -328,11 +304,6 @@
             </w:r>
           </w:p>
           <w:p>
-            <w:pPr>
-              <w:rPr>
-                <w:rFonts w:hint="eastAsia"/>
-              </w:rPr>
-            </w:pPr>
             <w:r>
               <w:rPr>
                 <w:rFonts w:hint="eastAsia"/>
@@ -429,10 +400,7 @@
               <w:t>29 34 17</w:t>
             </w:r>
             <w:r>
-              <w:t>]</w:t>
-            </w:r>
-            <w:r>
-              <w:t xml:space="preserve"> </w:t>
+              <w:t xml:space="preserve">] </w:t>
             </w:r>
             <w:r>
               <w:rPr>
@@ -480,11 +448,6 @@
             </w:r>
           </w:p>
           <w:p>
-            <w:pPr>
-              <w:rPr>
-                <w:rFonts w:hint="eastAsia"/>
-              </w:rPr>
-            </w:pPr>
             <w:r>
               <w:rPr>
                 <w:rFonts w:hint="eastAsia"/>
@@ -504,10 +467,7 @@
               <w:t>45 68</w:t>
             </w:r>
             <w:r>
-              <w:t xml:space="preserve"> 34 </w:t>
-            </w:r>
-            <w:r>
-              <w:t xml:space="preserve">29 34 </w:t>
+              <w:t xml:space="preserve"> 34 29 34 </w:t>
             </w:r>
             <w:r>
               <w:rPr>
@@ -564,13 +524,7 @@
               <w:t>45 68</w:t>
             </w:r>
             <w:r>
-              <w:t xml:space="preserve"> 34 29 34</w:t>
-            </w:r>
-            <w:r>
-              <w:t>]</w:t>
-            </w:r>
-            <w:r>
-              <w:t xml:space="preserve"> </w:t>
+              <w:t xml:space="preserve"> 34 29 34] </w:t>
             </w:r>
             <w:r>
               <w:rPr>
@@ -633,11 +587,6 @@
             </w:r>
           </w:p>
           <w:p>
-            <w:pPr>
-              <w:rPr>
-                <w:rFonts w:hint="eastAsia"/>
-              </w:rPr>
-            </w:pPr>
             <w:r>
               <w:rPr>
                 <w:rFonts w:hint="eastAsia"/>
@@ -651,16 +600,7 @@
               <w:t>[</w:t>
             </w:r>
             <w:r>
-              <w:t xml:space="preserve">17 </w:t>
-            </w:r>
-            <w:r>
-              <w:t>45 34</w:t>
-            </w:r>
-            <w:r>
-              <w:t xml:space="preserve"> 34 </w:t>
-            </w:r>
-            <w:r>
-              <w:t xml:space="preserve">29 </w:t>
+              <w:t xml:space="preserve">17 45 34 34 29 </w:t>
             </w:r>
             <w:r>
               <w:rPr>
@@ -726,13 +666,7 @@
               <w:t>[</w:t>
             </w:r>
             <w:r>
-              <w:t>17 45 34 34 29</w:t>
-            </w:r>
-            <w:r>
-              <w:t>]</w:t>
-            </w:r>
-            <w:r>
-              <w:t xml:space="preserve"> </w:t>
+              <w:t xml:space="preserve">17 45 34 34 29] </w:t>
             </w:r>
             <w:r>
               <w:rPr>
@@ -810,11 +744,6 @@
             </w:r>
           </w:p>
           <w:p>
-            <w:pPr>
-              <w:rPr>
-                <w:rFonts w:hint="eastAsia"/>
-              </w:rPr>
-            </w:pPr>
             <w:r>
               <w:rPr>
                 <w:rFonts w:hint="eastAsia"/>
@@ -828,10 +757,7 @@
               <w:t>[</w:t>
             </w:r>
             <w:r>
-              <w:t>17 29</w:t>
-            </w:r>
-            <w:r>
-              <w:t xml:space="preserve"> 34 34 </w:t>
+              <w:t xml:space="preserve">17 29 34 34 </w:t>
             </w:r>
             <w:r>
               <w:rPr>
@@ -1013,11 +939,6 @@
             </w:r>
           </w:p>
           <w:p>
-            <w:pPr>
-              <w:rPr>
-                <w:rFonts w:hint="eastAsia"/>
-              </w:rPr>
-            </w:pPr>
             <w:r>
               <w:rPr>
                 <w:rFonts w:hint="eastAsia"/>
@@ -1244,11 +1165,6 @@
             </w:r>
           </w:p>
           <w:p>
-            <w:pPr>
-              <w:rPr>
-                <w:rFonts w:hint="eastAsia"/>
-              </w:rPr>
-            </w:pPr>
             <w:r>
               <w:rPr>
                 <w:rFonts w:hint="eastAsia"/>
@@ -1502,11 +1418,6 @@
             </w:r>
           </w:p>
           <w:p>
-            <w:pPr>
-              <w:rPr>
-                <w:rFonts w:hint="eastAsia"/>
-              </w:rPr>
-            </w:pPr>
             <w:r>
               <w:rPr>
                 <w:rFonts w:hint="eastAsia"/>
@@ -1603,11 +1514,6 @@
             </w:r>
           </w:p>
           <w:p>
-            <w:pPr>
-              <w:rPr>
-                <w:rFonts w:hint="eastAsia"/>
-              </w:rPr>
-            </w:pPr>
             <w:r>
               <w:rPr>
                 <w:rFonts w:hint="eastAsia"/>
@@ -1705,7 +1611,20 @@
         <w:rPr>
           <w:rFonts w:hint="eastAsia"/>
         </w:rPr>
-        <w:t>选择排序是一种不稳定排序。</w:t>
+        <w:t>选择排序是一种</w:t>
+      </w:r>
+      <w:r>
+        <w:rPr>
+          <w:rFonts w:hint="eastAsia"/>
+          <w:color w:val="0070C0"/>
+        </w:rPr>
+        <w:t>不稳定排序</w:t>
+      </w:r>
+      <w:r>
+        <w:rPr>
+          <w:rFonts w:hint="eastAsia"/>
+        </w:rPr>
+        <w:t>。</w:t>
       </w:r>
     </w:p>
     <w:p>
@@ -1764,13 +1683,7 @@
         <w:rPr>
           <w:color w:val="000000" w:themeColor="text1"/>
         </w:rPr>
-        <w:t>89 90</w:t>
-      </w:r>
-      <w:r>
-        <w:rPr>
-          <w:color w:val="000000" w:themeColor="text1"/>
-        </w:rPr>
-        <w:t xml:space="preserve"> </w:t>
+        <w:t xml:space="preserve">89 90 </w:t>
       </w:r>
       <w:r>
         <w:rPr>
@@ -1839,6 +1752,8 @@
         </w:rPr>
         <w:t>次数。</w:t>
       </w:r>
+      <w:bookmarkStart w:id="0" w:name="_GoBack"/>
+      <w:bookmarkEnd w:id="0"/>
     </w:p>
     <w:p>
       <w:pPr>
@@ -1848,7 +1763,6 @@
         <w:rPr>
           <w:rFonts w:hint="eastAsia"/>
         </w:rPr>
-        <w:lastRenderedPageBreak/>
         <w:t>最坏情况下，对一个长度为n的倒序序列进行排序，</w:t>
       </w:r>
       <w:r>
@@ -2023,13 +1937,7 @@
         <w:rPr>
           <w:rFonts w:hint="eastAsia"/>
         </w:rPr>
-        <w:t>示例：使用优化后的选择排序算法</w:t>
-      </w:r>
-      <w:r>
-        <w:rPr>
-          <w:rFonts w:hint="eastAsia"/>
-        </w:rPr>
-        <w:t>对序列</w:t>
+        <w:t>示例：使用优化后的选择排序算法对序列</w:t>
       </w:r>
       <w:r>
         <w:t>89 45 68 90 29 34 17</w:t>
@@ -2164,11 +2072,6 @@
             </w:r>
           </w:p>
           <w:p>
-            <w:pPr>
-              <w:rPr>
-                <w:rFonts w:hint="eastAsia"/>
-              </w:rPr>
-            </w:pPr>
             <w:r>
               <w:rPr>
                 <w:rFonts w:hint="eastAsia"/>
@@ -2253,22 +2156,13 @@
               <w:t>17</w:t>
             </w:r>
             <w:r>
-              <w:t xml:space="preserve"> </w:t>
-            </w:r>
-            <w:r>
-              <w:t>[</w:t>
+              <w:t xml:space="preserve"> [</w:t>
             </w:r>
             <w:r>
               <w:t>45 68</w:t>
             </w:r>
             <w:r>
-              <w:t xml:space="preserve"> 34 29 34 89</w:t>
-            </w:r>
-            <w:r>
-              <w:t>]</w:t>
-            </w:r>
-            <w:r>
-              <w:t xml:space="preserve"> </w:t>
+              <w:t xml:space="preserve"> 34 29 34 89] </w:t>
             </w:r>
             <w:r>
               <w:rPr>
@@ -2337,11 +2231,6 @@
             </w:r>
           </w:p>
           <w:p>
-            <w:pPr>
-              <w:rPr>
-                <w:rFonts w:hint="eastAsia"/>
-              </w:rPr>
-            </w:pPr>
             <w:r>
               <w:rPr>
                 <w:rFonts w:hint="eastAsia"/>
@@ -2445,13 +2334,7 @@
               <w:t>68</w:t>
             </w:r>
             <w:r>
-              <w:t xml:space="preserve"> 34 45 34</w:t>
-            </w:r>
-            <w:r>
-              <w:t>]</w:t>
-            </w:r>
-            <w:r>
-              <w:t xml:space="preserve"> </w:t>
+              <w:t xml:space="preserve"> 34 45 34] </w:t>
             </w:r>
             <w:r>
               <w:rPr>
@@ -2553,11 +2436,6 @@
             </w:r>
           </w:p>
           <w:p>
-            <w:pPr>
-              <w:rPr>
-                <w:rFonts w:hint="eastAsia"/>
-              </w:rPr>
-            </w:pPr>
             <w:r>
               <w:rPr>
                 <w:rFonts w:hint="eastAsia"/>
@@ -2814,11 +2692,6 @@
             </w:r>
           </w:p>
           <w:p>
-            <w:pPr>
-              <w:rPr>
-                <w:rFonts w:hint="eastAsia"/>
-              </w:rPr>
-            </w:pPr>
             <w:r>
               <w:rPr>
                 <w:rFonts w:hint="eastAsia"/>
@@ -2942,11 +2815,6 @@
             </w:r>
           </w:p>
           <w:p>
-            <w:pPr>
-              <w:rPr>
-                <w:rFonts w:hint="eastAsia"/>
-              </w:rPr>
-            </w:pPr>
             <w:r>
               <w:rPr>
                 <w:rFonts w:hint="eastAsia"/>
@@ -3008,11 +2876,6 @@
             </w:r>
           </w:p>
           <w:p>
-            <w:pPr>
-              <w:rPr>
-                <w:rFonts w:hint="eastAsia"/>
-              </w:rPr>
-            </w:pPr>
             <w:r>
               <w:rPr>
                 <w:rFonts w:hint="eastAsia"/>
@@ -3074,11 +2937,6 @@
             </w:r>
           </w:p>
           <w:p>
-            <w:pPr>
-              <w:rPr>
-                <w:rFonts w:hint="eastAsia"/>
-              </w:rPr>
-            </w:pPr>
             <w:r>
               <w:rPr>
                 <w:rFonts w:hint="eastAsia"/>
@@ -3112,11 +2970,6 @@
             </w:r>
           </w:p>
           <w:p>
-            <w:pPr>
-              <w:rPr>
-                <w:rFonts w:hint="eastAsia"/>
-              </w:rPr>
-            </w:pPr>
             <w:r>
               <w:rPr>
                 <w:rFonts w:hint="eastAsia"/>
@@ -3187,27 +3040,14 @@
         </w:tc>
       </w:tr>
     </w:tbl>
+    <w:p/>
     <w:p>
-      <w:pPr>
-        <w:rPr>
-          <w:rFonts w:hint="eastAsia"/>
-        </w:rPr>
-      </w:pPr>
-    </w:p>
-    <w:p>
-      <w:pPr>
-        <w:rPr>
-          <w:rFonts w:hint="eastAsia"/>
-        </w:rPr>
-      </w:pPr>
       <w:r>
         <w:rPr>
           <w:rFonts w:hint="eastAsia"/>
         </w:rPr>
         <w:t>优化后的选择排序算法先比优化前，排序过程中遍历序列的次数减少了一半。</w:t>
       </w:r>
-      <w:bookmarkStart w:id="0" w:name="_GoBack"/>
-      <w:bookmarkEnd w:id="0"/>
     </w:p>
     <w:sectPr>
       <w:pgSz w:w="16838" w:h="11906" w:orient="landscape"/>
@@ -4035,6 +3875,7 @@
   <w:style w:type="character" w:default="1" w:styleId="a0">
     <w:name w:val="Default Paragraph Font"/>
     <w:uiPriority w:val="1"/>
+    <w:semiHidden/>
     <w:unhideWhenUsed/>
   </w:style>
   <w:style w:type="table" w:default="1" w:styleId="a1">

--- a/算法与数据结构/排序算法/比较类排序/选择排序/选择排序.docx
+++ b/算法与数据结构/排序算法/比较类排序/选择排序/选择排序.docx
@@ -1,10 +1,13 @@
 
 <file path=word/document.xml><?xml version="1.0" encoding="utf-8"?>
-<w:document xmlns:wpc="http://schemas.microsoft.com/office/word/2010/wordprocessingCanvas" xmlns:cx="http://schemas.microsoft.com/office/drawing/2014/chartex" xmlns:cx1="http://schemas.microsoft.com/office/drawing/2015/9/8/chartex" xmlns:mc="http://schemas.openxmlformats.org/markup-compatibility/2006" xmlns:o="urn:schemas-microsoft-com:office:office" xmlns:r="http://schemas.openxmlformats.org/officeDocument/2006/relationships" xmlns:m="http://schemas.openxmlformats.org/officeDocument/2006/math" xmlns:v="urn:schemas-microsoft-com:vml" xmlns:wp14="http://schemas.microsoft.com/office/word/2010/wordprocessingDrawing" xmlns:wp="http://schemas.openxmlformats.org/drawingml/2006/wordprocessingDrawing" xmlns:w10="urn:schemas-microsoft-com:office:word" xmlns:w="http://schemas.openxmlformats.org/wordprocessingml/2006/main" xmlns:w14="http://schemas.microsoft.com/office/word/2010/wordml" xmlns:w15="http://schemas.microsoft.com/office/word/2012/wordml" xmlns:w16se="http://schemas.microsoft.com/office/word/2015/wordml/symex" xmlns:wpg="http://schemas.microsoft.com/office/word/2010/wordprocessingGroup" xmlns:wpi="http://schemas.microsoft.com/office/word/2010/wordprocessingInk" xmlns:wne="http://schemas.microsoft.com/office/word/2006/wordml" xmlns:wps="http://schemas.microsoft.com/office/word/2010/wordprocessingShape" mc:Ignorable="w14 w15 w16se wp14">
+<w:document xmlns:wpc="http://schemas.microsoft.com/office/word/2010/wordprocessingCanvas" xmlns:mc="http://schemas.openxmlformats.org/markup-compatibility/2006" xmlns:o="urn:schemas-microsoft-com:office:office" xmlns:r="http://schemas.openxmlformats.org/officeDocument/2006/relationships" xmlns:m="http://schemas.openxmlformats.org/officeDocument/2006/math" xmlns:v="urn:schemas-microsoft-com:vml" xmlns:wp14="http://schemas.microsoft.com/office/word/2010/wordprocessingDrawing" xmlns:wp="http://schemas.openxmlformats.org/drawingml/2006/wordprocessingDrawing" xmlns:w="http://schemas.openxmlformats.org/wordprocessingml/2006/main" xmlns:w14="http://schemas.microsoft.com/office/word/2010/wordml" xmlns:w10="urn:schemas-microsoft-com:office:word" xmlns:w15="http://schemas.microsoft.com/office/word/2012/wordml" xmlns:wpg="http://schemas.microsoft.com/office/word/2010/wordprocessingGroup" xmlns:wpi="http://schemas.microsoft.com/office/word/2010/wordprocessingInk" xmlns:wne="http://schemas.microsoft.com/office/word/2006/wordml" xmlns:wps="http://schemas.microsoft.com/office/word/2010/wordprocessingShape" xmlns:wpsCustomData="http://www.wps.cn/officeDocument/2013/wpsCustomData" mc:Ignorable="w14 w15 wp14">
   <w:body>
     <w:p>
       <w:pPr>
-        <w:pStyle w:val="1"/>
+        <w:pStyle w:val="2"/>
+        <w:rPr>
+          <w:rFonts w:hint="eastAsia"/>
+        </w:rPr>
       </w:pPr>
       <w:r>
         <w:rPr>
@@ -14,31 +17,78 @@
       </w:r>
     </w:p>
     <w:p>
-      <w:r>
-        <w:rPr>
-          <w:rFonts w:hint="eastAsia"/>
-        </w:rPr>
-        <w:t>选择排序算法是对冒泡排序算法进行优化后得到的一种排序算法，</w:t>
-      </w:r>
-      <w:r>
-        <w:rPr>
-          <w:rFonts w:hint="eastAsia"/>
-        </w:rPr>
-        <w:t>相比冒泡排序，</w:t>
+      <w:pPr>
+        <w:jc w:val="center"/>
+      </w:pPr>
+      <w:r>
+        <w:rPr>
+          <w:rFonts w:ascii="宋体" w:hAnsi="宋体" w:eastAsia="宋体" w:cs="宋体"/>
+          <w:kern w:val="0"/>
+          <w:sz w:val="24"/>
+          <w:szCs w:val="24"/>
+          <w:lang w:val="en-US" w:eastAsia="zh-CN" w:bidi="ar"/>
+        </w:rPr>
+        <w:drawing>
+          <wp:inline distT="0" distB="0" distL="114300" distR="114300">
+            <wp:extent cx="4494530" cy="2809240"/>
+            <wp:effectExtent l="0" t="0" r="1270" b="10160"/>
+            <wp:docPr id="1" name="图片 1" descr="IMG_256"/>
+            <wp:cNvGraphicFramePr>
+              <a:graphicFrameLocks xmlns:a="http://schemas.openxmlformats.org/drawingml/2006/main" noChangeAspect="1"/>
+            </wp:cNvGraphicFramePr>
+            <a:graphic xmlns:a="http://schemas.openxmlformats.org/drawingml/2006/main">
+              <a:graphicData uri="http://schemas.openxmlformats.org/drawingml/2006/picture">
+                <pic:pic xmlns:pic="http://schemas.openxmlformats.org/drawingml/2006/picture">
+                  <pic:nvPicPr>
+                    <pic:cNvPr id="1" name="图片 1" descr="IMG_256"/>
+                    <pic:cNvPicPr>
+                      <a:picLocks noChangeAspect="1"/>
+                    </pic:cNvPicPr>
+                  </pic:nvPicPr>
+                  <pic:blipFill>
+                    <a:blip r:embed="rId4"/>
+                    <a:stretch>
+                      <a:fillRect/>
+                    </a:stretch>
+                  </pic:blipFill>
+                  <pic:spPr>
+                    <a:xfrm>
+                      <a:off x="0" y="0"/>
+                      <a:ext cx="4494530" cy="2809240"/>
+                    </a:xfrm>
+                    <a:prstGeom prst="rect">
+                      <a:avLst/>
+                    </a:prstGeom>
+                    <a:noFill/>
+                    <a:ln w="9525">
+                      <a:noFill/>
+                    </a:ln>
+                  </pic:spPr>
+                </pic:pic>
+              </a:graphicData>
+            </a:graphic>
+          </wp:inline>
+        </w:drawing>
+      </w:r>
+    </w:p>
+    <w:p>
+      <w:pPr>
+        <w:rPr>
+          <w:rFonts w:hint="eastAsia"/>
+        </w:rPr>
+      </w:pPr>
+      <w:r>
+        <w:rPr>
+          <w:rFonts w:hint="eastAsia"/>
+        </w:rPr>
+        <w:t>选择排序算法是对冒泡排序算法进行优化后得到的一种排序算法，相比冒泡排序，</w:t>
       </w:r>
       <w:r>
         <w:rPr>
           <w:rFonts w:hint="eastAsia"/>
           <w:color w:val="FF0000"/>
         </w:rPr>
-        <w:t>选择排序减少了对序列进行排序的过程中</w:t>
-      </w:r>
-      <w:r>
-        <w:rPr>
-          <w:rFonts w:hint="eastAsia"/>
-          <w:color w:val="FF0000"/>
-        </w:rPr>
-        <w:t>元素移动的次数</w:t>
+        <w:t>选择排序减少了对序列进行排序的过程中元素移动的次数</w:t>
       </w:r>
       <w:r>
         <w:rPr>
@@ -49,7 +99,32 @@
     </w:p>
     <w:p>
       <w:pPr>
-        <w:pStyle w:val="2"/>
+        <w:rPr>
+          <w:rFonts w:hint="eastAsia"/>
+        </w:rPr>
+      </w:pPr>
+    </w:p>
+    <w:p>
+      <w:pPr>
+        <w:rPr>
+          <w:rFonts w:hint="default" w:eastAsiaTheme="minorEastAsia"/>
+          <w:lang w:val="en-US" w:eastAsia="zh-CN"/>
+        </w:rPr>
+      </w:pPr>
+      <w:r>
+        <w:rPr>
+          <w:rFonts w:hint="eastAsia"/>
+          <w:lang w:val="en-US" w:eastAsia="zh-CN"/>
+        </w:rPr>
+        <w:t>选择排序和冒泡排序十分相似，排序过程中其实存在一个待排序集合和已排序集合，每次遍历从待排序集合中找到一个元素，添加到已排序集合，不同之处在于，冒泡排序的极值元素是通过不断的比较和交换位置产生的，选择排序则是不断比较和一次交换位置产生，所以相对冒泡排序，选择排序在性能上占有。</w:t>
+      </w:r>
+    </w:p>
+    <w:p>
+      <w:pPr>
+        <w:pStyle w:val="3"/>
+        <w:rPr>
+          <w:rFonts w:hint="eastAsia"/>
+        </w:rPr>
       </w:pPr>
       <w:r>
         <w:rPr>
@@ -59,6 +134,21 @@
       </w:r>
     </w:p>
     <w:p>
+      <w:pPr>
+        <w:rPr>
+          <w:rFonts w:hint="default" w:eastAsiaTheme="minorEastAsia"/>
+          <w:lang w:val="en-US" w:eastAsia="zh-CN"/>
+        </w:rPr>
+      </w:pPr>
+      <w:r>
+        <w:rPr>
+          <w:rFonts w:hint="eastAsia"/>
+          <w:lang w:val="en-US" w:eastAsia="zh-CN"/>
+        </w:rPr>
+        <w:t>描述方式1：</w:t>
+      </w:r>
+    </w:p>
+    <w:p>
       <w:r>
         <w:rPr>
           <w:rFonts w:hint="eastAsia"/>
@@ -68,7 +158,7 @@
     </w:p>
     <w:p>
       <w:pPr>
-        <w:pStyle w:val="a3"/>
+        <w:pStyle w:val="9"/>
         <w:numPr>
           <w:ilvl w:val="0"/>
           <w:numId w:val="1"/>
@@ -79,13 +169,7 @@
         <w:rPr>
           <w:rFonts w:hint="eastAsia"/>
         </w:rPr>
-        <w:t>从待排序序列中选择一个待排序区间，</w:t>
-      </w:r>
-      <w:r>
-        <w:rPr>
-          <w:rFonts w:hint="eastAsia"/>
-        </w:rPr>
-        <w:t>假设待排序序列长度为n，则待排序区间由[</w:t>
+        <w:t>从待排序序列中选择一个待排序区间，假设待排序序列长度为n，则待排序区间由[</w:t>
       </w:r>
       <w:r>
         <w:t>0</w:t>
@@ -121,18 +205,12 @@
         <w:rPr>
           <w:rFonts w:hint="eastAsia"/>
         </w:rPr>
-        <w:t>，n-3]逐渐减小到[0，1]</w:t>
-      </w:r>
-      <w:r>
-        <w:rPr>
-          <w:rFonts w:hint="eastAsia"/>
-        </w:rPr>
-        <w:t>。</w:t>
-      </w:r>
-    </w:p>
-    <w:p>
-      <w:pPr>
-        <w:pStyle w:val="a3"/>
+        <w:t>，n-3]逐渐减小到[0，1]。</w:t>
+      </w:r>
+    </w:p>
+    <w:p>
+      <w:pPr>
+        <w:pStyle w:val="9"/>
         <w:numPr>
           <w:ilvl w:val="0"/>
           <w:numId w:val="1"/>
@@ -148,7 +226,7 @@
     </w:p>
     <w:p>
       <w:pPr>
-        <w:pStyle w:val="a3"/>
+        <w:pStyle w:val="9"/>
         <w:numPr>
           <w:ilvl w:val="0"/>
           <w:numId w:val="1"/>
@@ -164,7 +242,109 @@
     </w:p>
     <w:p>
       <w:pPr>
-        <w:pStyle w:val="2"/>
+        <w:pStyle w:val="9"/>
+        <w:widowControl w:val="0"/>
+        <w:numPr>
+          <w:ilvl w:val="0"/>
+          <w:numId w:val="0"/>
+        </w:numPr>
+        <w:jc w:val="both"/>
+        <w:rPr>
+          <w:rFonts w:hint="eastAsia"/>
+        </w:rPr>
+      </w:pPr>
+    </w:p>
+    <w:p>
+      <w:pPr>
+        <w:pStyle w:val="9"/>
+        <w:widowControl w:val="0"/>
+        <w:numPr>
+          <w:ilvl w:val="0"/>
+          <w:numId w:val="0"/>
+        </w:numPr>
+        <w:jc w:val="both"/>
+        <w:rPr>
+          <w:rFonts w:hint="eastAsia"/>
+          <w:lang w:val="en-US" w:eastAsia="zh-CN"/>
+        </w:rPr>
+      </w:pPr>
+      <w:r>
+        <w:rPr>
+          <w:rFonts w:hint="eastAsia"/>
+          <w:lang w:val="en-US" w:eastAsia="zh-CN"/>
+        </w:rPr>
+        <w:t>描述方式2：</w:t>
+      </w:r>
+    </w:p>
+    <w:p>
+      <w:pPr>
+        <w:pStyle w:val="9"/>
+        <w:widowControl w:val="0"/>
+        <w:numPr>
+          <w:ilvl w:val="0"/>
+          <w:numId w:val="0"/>
+        </w:numPr>
+        <w:jc w:val="both"/>
+        <w:rPr>
+          <w:rFonts w:hint="eastAsia"/>
+          <w:lang w:val="en-US" w:eastAsia="zh-CN"/>
+        </w:rPr>
+      </w:pPr>
+      <w:r>
+        <w:rPr>
+          <w:rFonts w:hint="eastAsia"/>
+          <w:lang w:val="en-US" w:eastAsia="zh-CN"/>
+        </w:rPr>
+        <w:t>遍历序列，找出序列中的最小元素，然后将最小元素交换到序列第一个元素的位置；</w:t>
+      </w:r>
+    </w:p>
+    <w:p>
+      <w:pPr>
+        <w:pStyle w:val="9"/>
+        <w:widowControl w:val="0"/>
+        <w:numPr>
+          <w:ilvl w:val="0"/>
+          <w:numId w:val="0"/>
+        </w:numPr>
+        <w:jc w:val="both"/>
+        <w:rPr>
+          <w:rFonts w:hint="eastAsia"/>
+          <w:lang w:val="en-US" w:eastAsia="zh-CN"/>
+        </w:rPr>
+      </w:pPr>
+      <w:r>
+        <w:rPr>
+          <w:rFonts w:hint="eastAsia"/>
+          <w:lang w:val="en-US" w:eastAsia="zh-CN"/>
+        </w:rPr>
+        <w:t>遍历序列，找出剩下元素中的最小元素，然后将最小元素交换到序列第二个元素的位置；</w:t>
+      </w:r>
+    </w:p>
+    <w:p>
+      <w:pPr>
+        <w:pStyle w:val="9"/>
+        <w:widowControl w:val="0"/>
+        <w:numPr>
+          <w:ilvl w:val="0"/>
+          <w:numId w:val="0"/>
+        </w:numPr>
+        <w:jc w:val="both"/>
+        <w:rPr>
+          <w:rFonts w:hint="eastAsia"/>
+          <w:lang w:val="en-US" w:eastAsia="zh-CN"/>
+        </w:rPr>
+      </w:pPr>
+      <w:r>
+        <w:rPr>
+          <w:rFonts w:hint="eastAsia"/>
+          <w:lang w:val="en-US" w:eastAsia="zh-CN"/>
+        </w:rPr>
+        <w:t>依此类推，直到所有元素被交换到正确的位置，序列排序完成。</w:t>
+      </w:r>
+    </w:p>
+    <w:p>
+      <w:pPr>
+        <w:pStyle w:val="3"/>
       </w:pPr>
       <w:r>
         <w:rPr>
@@ -178,16 +358,16 @@
         <w:rPr>
           <w:rFonts w:hint="eastAsia"/>
         </w:rPr>
-        <w:t>使用选择排序算法</w:t>
-      </w:r>
-      <w:r>
-        <w:rPr>
-          <w:rFonts w:hint="eastAsia"/>
-        </w:rPr>
-        <w:t>对序列</w:t>
-      </w:r>
-      <w:r>
-        <w:t>89 45 68 90 29 34 17</w:t>
+        <w:t>使用选择排序算法对序列</w:t>
+      </w:r>
+      <w:r>
+        <w:t xml:space="preserve">89 45 68 90 29 34 17 </w:t>
+      </w:r>
+      <w:r>
+        <w:rPr>
+          <w:rFonts w:hint="eastAsia"/>
+        </w:rPr>
+        <w:t>34</w:t>
       </w:r>
       <w:r>
         <w:t xml:space="preserve"> </w:t>
@@ -196,29 +376,29 @@
         <w:rPr>
           <w:rFonts w:hint="eastAsia"/>
         </w:rPr>
-        <w:t>34</w:t>
-      </w:r>
-      <w:r>
-        <w:t xml:space="preserve"> </w:t>
-      </w:r>
-      <w:r>
-        <w:rPr>
-          <w:rFonts w:hint="eastAsia"/>
-        </w:rPr>
-        <w:t>进行排序</w:t>
-      </w:r>
-      <w:r>
-        <w:rPr>
-          <w:rFonts w:hint="eastAsia"/>
-        </w:rPr>
-        <w:t>，排序过程如下：</w:t>
+        <w:t>进行排序，排序过程如下：</w:t>
       </w:r>
     </w:p>
     <w:tbl>
       <w:tblPr>
-        <w:tblStyle w:val="a4"/>
+        <w:tblStyle w:val="5"/>
         <w:tblW w:w="0" w:type="auto"/>
-        <w:tblLook w:val="04A0" w:firstRow="1" w:lastRow="0" w:firstColumn="1" w:lastColumn="0" w:noHBand="0" w:noVBand="1"/>
+        <w:tblInd w:w="0" w:type="dxa"/>
+        <w:tblBorders>
+          <w:top w:val="single" w:color="auto" w:sz="4" w:space="0"/>
+          <w:left w:val="single" w:color="auto" w:sz="4" w:space="0"/>
+          <w:bottom w:val="single" w:color="auto" w:sz="4" w:space="0"/>
+          <w:right w:val="single" w:color="auto" w:sz="4" w:space="0"/>
+          <w:insideH w:val="single" w:color="auto" w:sz="4" w:space="0"/>
+          <w:insideV w:val="single" w:color="auto" w:sz="4" w:space="0"/>
+        </w:tblBorders>
+        <w:tblLayout w:type="autofit"/>
+        <w:tblCellMar>
+          <w:top w:w="0" w:type="dxa"/>
+          <w:left w:w="108" w:type="dxa"/>
+          <w:bottom w:w="0" w:type="dxa"/>
+          <w:right w:w="108" w:type="dxa"/>
+        </w:tblCellMar>
       </w:tblPr>
       <w:tblGrid>
         <w:gridCol w:w="4042"/>
@@ -227,6 +407,22 @@
         <w:gridCol w:w="3782"/>
       </w:tblGrid>
       <w:tr>
+        <w:tblPrEx>
+          <w:tblBorders>
+            <w:top w:val="single" w:color="auto" w:sz="4" w:space="0"/>
+            <w:left w:val="single" w:color="auto" w:sz="4" w:space="0"/>
+            <w:bottom w:val="single" w:color="auto" w:sz="4" w:space="0"/>
+            <w:right w:val="single" w:color="auto" w:sz="4" w:space="0"/>
+            <w:insideH w:val="single" w:color="auto" w:sz="4" w:space="0"/>
+            <w:insideV w:val="single" w:color="auto" w:sz="4" w:space="0"/>
+          </w:tblBorders>
+          <w:tblCellMar>
+            <w:top w:w="0" w:type="dxa"/>
+            <w:left w:w="108" w:type="dxa"/>
+            <w:bottom w:w="0" w:type="dxa"/>
+            <w:right w:w="108" w:type="dxa"/>
+          </w:tblCellMar>
+        </w:tblPrEx>
         <w:tc>
           <w:tcPr>
             <w:tcW w:w="4042" w:type="dxa"/>
@@ -236,13 +432,7 @@
               <w:rPr>
                 <w:rFonts w:hint="eastAsia"/>
               </w:rPr>
-              <w:t>第1</w:t>
-            </w:r>
-            <w:r>
-              <w:rPr>
-                <w:rFonts w:hint="eastAsia"/>
-              </w:rPr>
-              <w:t>次遍历</w:t>
+              <w:t>第1次遍历</w:t>
             </w:r>
           </w:p>
           <w:p>
@@ -253,10 +443,7 @@
               <w:t>待遍历区间：[</w:t>
             </w:r>
             <w:r>
-              <w:t>89 45 68 90 29 34 17</w:t>
-            </w:r>
-            <w:r>
-              <w:t xml:space="preserve"> </w:t>
+              <w:t xml:space="preserve">89 45 68 90 29 34 17 </w:t>
             </w:r>
             <w:r>
               <w:rPr>
@@ -276,10 +463,7 @@
               <w:t>寻找最大值：[</w:t>
             </w:r>
             <w:r>
-              <w:t>89</w:t>
-            </w:r>
-            <w:r>
-              <w:t xml:space="preserve"> 45 68 </w:t>
+              <w:t>89 45 68 </w:t>
             </w:r>
             <w:r>
               <w:rPr>
@@ -288,10 +472,7 @@
               <w:t>90</w:t>
             </w:r>
             <w:r>
-              <w:t xml:space="preserve"> 29 34 17</w:t>
-            </w:r>
-            <w:r>
-              <w:t xml:space="preserve"> </w:t>
+              <w:t xml:space="preserve"> 29 34 17 </w:t>
             </w:r>
             <w:r>
               <w:rPr>
@@ -308,28 +489,10 @@
               <w:rPr>
                 <w:rFonts w:hint="eastAsia"/>
               </w:rPr>
-              <w:t>移动最大值：</w:t>
-            </w:r>
-            <w:r>
-              <w:rPr>
-                <w:rFonts w:hint="eastAsia"/>
-              </w:rPr>
-              <w:t>[</w:t>
-            </w:r>
-            <w:r>
-              <w:t>89</w:t>
-            </w:r>
-            <w:r>
-              <w:t xml:space="preserve"> 45 68</w:t>
-            </w:r>
-            <w:r>
-              <w:t xml:space="preserve"> 34 </w:t>
-            </w:r>
-            <w:r>
-              <w:t>29 34 17</w:t>
-            </w:r>
-            <w:r>
-              <w:t xml:space="preserve"> </w:t>
+              <w:t>移动最大值：[</w:t>
+            </w:r>
+            <w:r>
+              <w:t xml:space="preserve">89 45 68 34 29 34 17 </w:t>
             </w:r>
             <w:r>
               <w:rPr>
@@ -354,19 +517,7 @@
               <w:rPr>
                 <w:rFonts w:hint="eastAsia"/>
               </w:rPr>
-              <w:t>第</w:t>
-            </w:r>
-            <w:r>
-              <w:rPr>
-                <w:rFonts w:hint="eastAsia"/>
-              </w:rPr>
-              <w:t>2</w:t>
-            </w:r>
-            <w:r>
-              <w:rPr>
-                <w:rFonts w:hint="eastAsia"/>
-              </w:rPr>
-              <w:t>次遍历</w:t>
+              <w:t>第2次遍历</w:t>
             </w:r>
           </w:p>
           <w:p>
@@ -379,28 +530,33 @@
               <w:rPr>
                 <w:rFonts w:hint="eastAsia"/>
               </w:rPr>
-              <w:t>待遍历区间：</w:t>
-            </w:r>
-            <w:r>
-              <w:rPr>
-                <w:rFonts w:hint="eastAsia"/>
-              </w:rPr>
-              <w:t>[</w:t>
-            </w:r>
-            <w:r>
+              <w:t>待遍历区间：[</w:t>
+            </w:r>
+            <w:r>
+              <w:t xml:space="preserve">89 45 68 34 29 34 17] </w:t>
+            </w:r>
+            <w:r>
+              <w:rPr>
+                <w:color w:val="00B050"/>
+              </w:rPr>
+              <w:t>90</w:t>
+            </w:r>
+          </w:p>
+          <w:p>
+            <w:r>
+              <w:rPr>
+                <w:rFonts w:hint="eastAsia"/>
+              </w:rPr>
+              <w:t>寻找最大值：[</w:t>
+            </w:r>
+            <w:r>
+              <w:rPr>
+                <w:color w:val="FF0000"/>
+              </w:rPr>
               <w:t>89</w:t>
             </w:r>
             <w:r>
-              <w:t xml:space="preserve"> 45 68</w:t>
-            </w:r>
-            <w:r>
-              <w:t xml:space="preserve"> 34 </w:t>
-            </w:r>
-            <w:r>
-              <w:t>29 34 17</w:t>
-            </w:r>
-            <w:r>
-              <w:t xml:space="preserve">] </w:t>
+              <w:t xml:space="preserve"> 45 68 34 29 34 17] </w:t>
             </w:r>
             <w:r>
               <w:rPr>
@@ -414,60 +570,10 @@
               <w:rPr>
                 <w:rFonts w:hint="eastAsia"/>
               </w:rPr>
-              <w:t>寻找最大值：</w:t>
-            </w:r>
-            <w:r>
-              <w:rPr>
-                <w:rFonts w:hint="eastAsia"/>
-              </w:rPr>
-              <w:t>[</w:t>
-            </w:r>
-            <w:r>
-              <w:rPr>
-                <w:color w:val="FF0000"/>
-              </w:rPr>
-              <w:t>89</w:t>
-            </w:r>
-            <w:r>
-              <w:t xml:space="preserve"> 45 68</w:t>
-            </w:r>
-            <w:r>
-              <w:t xml:space="preserve"> 34 </w:t>
-            </w:r>
-            <w:r>
-              <w:t>29 34 17</w:t>
-            </w:r>
-            <w:r>
-              <w:t xml:space="preserve">] </w:t>
-            </w:r>
-            <w:r>
-              <w:rPr>
-                <w:color w:val="00B050"/>
-              </w:rPr>
-              <w:t>90</w:t>
-            </w:r>
-          </w:p>
-          <w:p>
-            <w:r>
-              <w:rPr>
-                <w:rFonts w:hint="eastAsia"/>
-              </w:rPr>
-              <w:t>移动最大值：</w:t>
-            </w:r>
-            <w:r>
-              <w:rPr>
-                <w:rFonts w:hint="eastAsia"/>
-              </w:rPr>
-              <w:t>[</w:t>
-            </w:r>
-            <w:r>
-              <w:t xml:space="preserve">17 </w:t>
-            </w:r>
-            <w:r>
-              <w:t>45 68</w:t>
-            </w:r>
-            <w:r>
-              <w:t xml:space="preserve"> 34 29 34 </w:t>
+              <w:t>移动最大值：[</w:t>
+            </w:r>
+            <w:r>
+              <w:t xml:space="preserve">17 45 68 34 29 34 </w:t>
             </w:r>
             <w:r>
               <w:rPr>
@@ -495,33 +601,50 @@
               <w:rPr>
                 <w:rFonts w:hint="eastAsia"/>
               </w:rPr>
-              <w:t>第3</w:t>
-            </w:r>
-            <w:r>
-              <w:rPr>
-                <w:rFonts w:hint="eastAsia"/>
-              </w:rPr>
-              <w:t>次遍历</w:t>
-            </w:r>
-          </w:p>
-          <w:p>
-            <w:r>
-              <w:rPr>
-                <w:rFonts w:hint="eastAsia"/>
-              </w:rPr>
-              <w:t>待遍历区间：</w:t>
-            </w:r>
-            <w:r>
-              <w:rPr>
-                <w:rFonts w:hint="eastAsia"/>
-              </w:rPr>
-              <w:t>[</w:t>
-            </w:r>
-            <w:r>
-              <w:t xml:space="preserve">17 </w:t>
-            </w:r>
-            <w:r>
-              <w:t>45 68</w:t>
+              <w:t>第3次遍历</w:t>
+            </w:r>
+          </w:p>
+          <w:p>
+            <w:r>
+              <w:rPr>
+                <w:rFonts w:hint="eastAsia"/>
+              </w:rPr>
+              <w:t>待遍历区间：[</w:t>
+            </w:r>
+            <w:r>
+              <w:t xml:space="preserve">17 45 68 34 29 34] </w:t>
+            </w:r>
+            <w:r>
+              <w:rPr>
+                <w:color w:val="00B050"/>
+              </w:rPr>
+              <w:t>89</w:t>
+            </w:r>
+            <w:r>
+              <w:t xml:space="preserve"> </w:t>
+            </w:r>
+            <w:r>
+              <w:rPr>
+                <w:color w:val="00B050"/>
+              </w:rPr>
+              <w:t>90</w:t>
+            </w:r>
+          </w:p>
+          <w:p>
+            <w:r>
+              <w:rPr>
+                <w:rFonts w:hint="eastAsia"/>
+              </w:rPr>
+              <w:t>寻找最大值：[</w:t>
+            </w:r>
+            <w:r>
+              <w:t xml:space="preserve">17 45 </w:t>
+            </w:r>
+            <w:r>
+              <w:rPr>
+                <w:color w:val="FF0000"/>
+              </w:rPr>
+              <w:t>68</w:t>
             </w:r>
             <w:r>
               <w:t xml:space="preserve"> 34 29 34] </w:t>
@@ -547,57 +670,7 @@
               <w:rPr>
                 <w:rFonts w:hint="eastAsia"/>
               </w:rPr>
-              <w:t>寻找最大值：</w:t>
-            </w:r>
-            <w:r>
-              <w:rPr>
-                <w:rFonts w:hint="eastAsia"/>
-              </w:rPr>
-              <w:t>[</w:t>
-            </w:r>
-            <w:r>
-              <w:t xml:space="preserve">17 </w:t>
-            </w:r>
-            <w:r>
-              <w:t xml:space="preserve">45 </w:t>
-            </w:r>
-            <w:r>
-              <w:rPr>
-                <w:color w:val="FF0000"/>
-              </w:rPr>
-              <w:t>68</w:t>
-            </w:r>
-            <w:r>
-              <w:t xml:space="preserve"> 34 29 34] </w:t>
-            </w:r>
-            <w:r>
-              <w:rPr>
-                <w:color w:val="00B050"/>
-              </w:rPr>
-              <w:t>89</w:t>
-            </w:r>
-            <w:r>
-              <w:t xml:space="preserve"> </w:t>
-            </w:r>
-            <w:r>
-              <w:rPr>
-                <w:color w:val="00B050"/>
-              </w:rPr>
-              <w:t>90</w:t>
-            </w:r>
-          </w:p>
-          <w:p>
-            <w:r>
-              <w:rPr>
-                <w:rFonts w:hint="eastAsia"/>
-              </w:rPr>
-              <w:t>移动最大值：</w:t>
-            </w:r>
-            <w:r>
-              <w:rPr>
-                <w:rFonts w:hint="eastAsia"/>
-              </w:rPr>
-              <w:t>[</w:t>
+              <w:t>移动最大值：[</w:t>
             </w:r>
             <w:r>
               <w:t xml:space="preserve">17 45 34 34 29 </w:t>
@@ -637,33 +710,15 @@
               <w:rPr>
                 <w:rFonts w:hint="eastAsia"/>
               </w:rPr>
-              <w:t>第</w:t>
-            </w:r>
-            <w:r>
-              <w:rPr>
-                <w:rFonts w:hint="eastAsia"/>
-              </w:rPr>
-              <w:t>4</w:t>
-            </w:r>
-            <w:r>
-              <w:rPr>
-                <w:rFonts w:hint="eastAsia"/>
-              </w:rPr>
-              <w:t>次遍历</w:t>
-            </w:r>
-          </w:p>
-          <w:p>
-            <w:r>
-              <w:rPr>
-                <w:rFonts w:hint="eastAsia"/>
-              </w:rPr>
-              <w:t>待遍历区间：</w:t>
-            </w:r>
-            <w:r>
-              <w:rPr>
-                <w:rFonts w:hint="eastAsia"/>
-              </w:rPr>
-              <w:t>[</w:t>
+              <w:t>第4次遍历</w:t>
+            </w:r>
+          </w:p>
+          <w:p>
+            <w:r>
+              <w:rPr>
+                <w:rFonts w:hint="eastAsia"/>
+              </w:rPr>
+              <w:t>待遍历区间：[</w:t>
             </w:r>
             <w:r>
               <w:t xml:space="preserve">17 45 34 34 29] </w:t>
@@ -698,13 +753,7 @@
               <w:rPr>
                 <w:rFonts w:hint="eastAsia"/>
               </w:rPr>
-              <w:t>寻找最大值：</w:t>
-            </w:r>
-            <w:r>
-              <w:rPr>
-                <w:rFonts w:hint="eastAsia"/>
-              </w:rPr>
-              <w:t>[</w:t>
+              <w:t>寻找最大值：[</w:t>
             </w:r>
             <w:r>
               <w:t xml:space="preserve">17 </w:t>
@@ -748,13 +797,7 @@
               <w:rPr>
                 <w:rFonts w:hint="eastAsia"/>
               </w:rPr>
-              <w:t>移动最大值：</w:t>
-            </w:r>
-            <w:r>
-              <w:rPr>
-                <w:rFonts w:hint="eastAsia"/>
-              </w:rPr>
-              <w:t>[</w:t>
+              <w:t>移动最大值：[</w:t>
             </w:r>
             <w:r>
               <w:t xml:space="preserve">17 29 34 34 </w:t>
@@ -796,6 +839,22 @@
         </w:tc>
       </w:tr>
       <w:tr>
+        <w:tblPrEx>
+          <w:tblBorders>
+            <w:top w:val="single" w:color="auto" w:sz="4" w:space="0"/>
+            <w:left w:val="single" w:color="auto" w:sz="4" w:space="0"/>
+            <w:bottom w:val="single" w:color="auto" w:sz="4" w:space="0"/>
+            <w:right w:val="single" w:color="auto" w:sz="4" w:space="0"/>
+            <w:insideH w:val="single" w:color="auto" w:sz="4" w:space="0"/>
+            <w:insideV w:val="single" w:color="auto" w:sz="4" w:space="0"/>
+          </w:tblBorders>
+          <w:tblCellMar>
+            <w:top w:w="0" w:type="dxa"/>
+            <w:left w:w="108" w:type="dxa"/>
+            <w:bottom w:w="0" w:type="dxa"/>
+            <w:right w:w="108" w:type="dxa"/>
+          </w:tblCellMar>
+        </w:tblPrEx>
         <w:tc>
           <w:tcPr>
             <w:tcW w:w="4042" w:type="dxa"/>
@@ -805,27 +864,15 @@
               <w:rPr>
                 <w:rFonts w:hint="eastAsia"/>
               </w:rPr>
-              <w:t>第5</w:t>
-            </w:r>
-            <w:r>
-              <w:rPr>
-                <w:rFonts w:hint="eastAsia"/>
-              </w:rPr>
-              <w:t>次遍历</w:t>
-            </w:r>
-          </w:p>
-          <w:p>
-            <w:r>
-              <w:rPr>
-                <w:rFonts w:hint="eastAsia"/>
-              </w:rPr>
-              <w:t>待遍历区间：</w:t>
-            </w:r>
-            <w:r>
-              <w:rPr>
-                <w:rFonts w:hint="eastAsia"/>
-              </w:rPr>
-              <w:t>[</w:t>
+              <w:t>第5次遍历</w:t>
+            </w:r>
+          </w:p>
+          <w:p>
+            <w:r>
+              <w:rPr>
+                <w:rFonts w:hint="eastAsia"/>
+              </w:rPr>
+              <w:t>待遍历区间：[</w:t>
             </w:r>
             <w:r>
               <w:t>17 29 34 34</w:t>
@@ -878,13 +925,7 @@
               <w:rPr>
                 <w:rFonts w:hint="eastAsia"/>
               </w:rPr>
-              <w:t>寻找最大值：</w:t>
-            </w:r>
-            <w:r>
-              <w:rPr>
-                <w:rFonts w:hint="eastAsia"/>
-              </w:rPr>
-              <w:t>[</w:t>
+              <w:t>寻找最大值：[</w:t>
             </w:r>
             <w:r>
               <w:t xml:space="preserve">17 29 34 </w:t>
@@ -943,13 +984,7 @@
               <w:rPr>
                 <w:rFonts w:hint="eastAsia"/>
               </w:rPr>
-              <w:t>移动最大值：</w:t>
-            </w:r>
-            <w:r>
-              <w:rPr>
-                <w:rFonts w:hint="eastAsia"/>
-              </w:rPr>
-              <w:t>[</w:t>
+              <w:t>移动最大值：[</w:t>
             </w:r>
             <w:r>
               <w:t xml:space="preserve">17 29 34 </w:t>
@@ -1013,27 +1048,15 @@
               <w:rPr>
                 <w:rFonts w:hint="eastAsia"/>
               </w:rPr>
-              <w:t>第6</w:t>
-            </w:r>
-            <w:r>
-              <w:rPr>
-                <w:rFonts w:hint="eastAsia"/>
-              </w:rPr>
-              <w:t>次遍历</w:t>
-            </w:r>
-          </w:p>
-          <w:p>
-            <w:r>
-              <w:rPr>
-                <w:rFonts w:hint="eastAsia"/>
-              </w:rPr>
-              <w:t>待遍历区间：</w:t>
-            </w:r>
-            <w:r>
-              <w:rPr>
-                <w:rFonts w:hint="eastAsia"/>
-              </w:rPr>
-              <w:t>[</w:t>
+              <w:t>第6次遍历</w:t>
+            </w:r>
+          </w:p>
+          <w:p>
+            <w:r>
+              <w:rPr>
+                <w:rFonts w:hint="eastAsia"/>
+              </w:rPr>
+              <w:t>待遍历区间：[</w:t>
             </w:r>
             <w:r>
               <w:t>17 29 34</w:t>
@@ -1095,13 +1118,7 @@
               <w:rPr>
                 <w:rFonts w:hint="eastAsia"/>
               </w:rPr>
-              <w:t>寻找最大值：</w:t>
-            </w:r>
-            <w:r>
-              <w:rPr>
-                <w:rFonts w:hint="eastAsia"/>
-              </w:rPr>
-              <w:t>[</w:t>
+              <w:t>寻找最大值：[</w:t>
             </w:r>
             <w:r>
               <w:t xml:space="preserve">17 29 </w:t>
@@ -1169,13 +1186,7 @@
               <w:rPr>
                 <w:rFonts w:hint="eastAsia"/>
               </w:rPr>
-              <w:t>移动最大值：</w:t>
-            </w:r>
-            <w:r>
-              <w:rPr>
-                <w:rFonts w:hint="eastAsia"/>
-              </w:rPr>
-              <w:t>[</w:t>
+              <w:t>移动最大值：[</w:t>
             </w:r>
             <w:r>
               <w:t xml:space="preserve">17 29 </w:t>
@@ -1248,27 +1259,15 @@
               <w:rPr>
                 <w:rFonts w:hint="eastAsia"/>
               </w:rPr>
-              <w:t>第7</w:t>
-            </w:r>
-            <w:r>
-              <w:rPr>
-                <w:rFonts w:hint="eastAsia"/>
-              </w:rPr>
-              <w:t>次遍历</w:t>
-            </w:r>
-          </w:p>
-          <w:p>
-            <w:r>
-              <w:rPr>
-                <w:rFonts w:hint="eastAsia"/>
-              </w:rPr>
-              <w:t>待遍历区间：</w:t>
-            </w:r>
-            <w:r>
-              <w:rPr>
-                <w:rFonts w:hint="eastAsia"/>
-              </w:rPr>
-              <w:t>[</w:t>
+              <w:t>第7次遍历</w:t>
+            </w:r>
+          </w:p>
+          <w:p>
+            <w:r>
+              <w:rPr>
+                <w:rFonts w:hint="eastAsia"/>
+              </w:rPr>
+              <w:t>待遍历区间：[</w:t>
             </w:r>
             <w:r>
               <w:t>17 29</w:t>
@@ -1339,13 +1338,7 @@
               <w:rPr>
                 <w:rFonts w:hint="eastAsia"/>
               </w:rPr>
-              <w:t>寻找最大值：</w:t>
-            </w:r>
-            <w:r>
-              <w:rPr>
-                <w:rFonts w:hint="eastAsia"/>
-              </w:rPr>
-              <w:t>[</w:t>
+              <w:t>寻找最大值：[</w:t>
             </w:r>
             <w:r>
               <w:t xml:space="preserve">17 </w:t>
@@ -1422,13 +1415,7 @@
               <w:rPr>
                 <w:rFonts w:hint="eastAsia"/>
               </w:rPr>
-              <w:t>移动最大值：</w:t>
-            </w:r>
-            <w:r>
-              <w:rPr>
-                <w:rFonts w:hint="eastAsia"/>
-              </w:rPr>
-              <w:t>[</w:t>
+              <w:t>移动最大值：[</w:t>
             </w:r>
             <w:r>
               <w:t xml:space="preserve">17 </w:t>
@@ -1589,7 +1576,7 @@
     </w:tbl>
     <w:p>
       <w:pPr>
-        <w:pStyle w:val="2"/>
+        <w:pStyle w:val="3"/>
       </w:pPr>
       <w:r>
         <w:rPr>
@@ -1600,7 +1587,7 @@
     </w:p>
     <w:p>
       <w:pPr>
-        <w:pStyle w:val="a3"/>
+        <w:pStyle w:val="9"/>
         <w:numPr>
           <w:ilvl w:val="0"/>
           <w:numId w:val="2"/>
@@ -1629,51 +1616,93 @@
     </w:p>
     <w:p>
       <w:pPr>
-        <w:ind w:firstLineChars="200" w:firstLine="420"/>
-      </w:pPr>
-      <w:r>
-        <w:rPr>
-          <w:rFonts w:hint="eastAsia"/>
-        </w:rPr>
-        <w:t>观察上面示例中的“第3次遍历“，能够发现，序列中两个34的相对位置在排序前后发生</w:t>
-      </w:r>
-      <w:r>
-        <w:rPr>
-          <w:rFonts w:hint="eastAsia"/>
-        </w:rPr>
-        <w:t>了</w:t>
-      </w:r>
-      <w:r>
-        <w:rPr>
-          <w:rFonts w:hint="eastAsia"/>
-        </w:rPr>
-        <w:t>改变：</w:t>
-      </w:r>
-      <w:r>
-        <w:rPr>
-          <w:rFonts w:hint="eastAsia"/>
-        </w:rPr>
+        <w:ind w:firstLine="420" w:firstLineChars="200"/>
+        <w:rPr>
+          <w:color w:val="000000" w:themeColor="text1"/>
+          <w14:textFill>
+            <w14:solidFill>
+              <w14:schemeClr w14:val="tx1"/>
+            </w14:solidFill>
+          </w14:textFill>
+        </w:rPr>
+      </w:pPr>
+      <w:r>
+        <w:rPr>
+          <w:rFonts w:hint="eastAsia"/>
+        </w:rPr>
+        <w:t xml:space="preserve">观察上面示例中的“第3次遍历“，能够发现，序列中两个34的相对位置在排序前后发生了改变： </w:t>
+      </w:r>
+      <w:r>
+        <w:t>17 45 68</w:t>
+      </w:r>
+      <w:r>
+        <w:rPr>
+          <w:color w:val="FF0000"/>
+        </w:rPr>
+        <w:t xml:space="preserve"> 34</w:t>
+      </w:r>
+      <w:r>
+        <w:t xml:space="preserve"> 29 </w:t>
+      </w:r>
+      <w:r>
+        <w:rPr>
+          <w:color w:val="00B050"/>
+        </w:rPr>
+        <w:t>34</w:t>
+      </w:r>
+      <w:r>
         <w:t xml:space="preserve"> </w:t>
       </w:r>
       <w:r>
-        <w:t xml:space="preserve">17 </w:t>
-      </w:r>
-      <w:r>
-        <w:t>45 68</w:t>
+        <w:rPr>
+          <w:color w:val="000000" w:themeColor="text1"/>
+          <w14:textFill>
+            <w14:solidFill>
+              <w14:schemeClr w14:val="tx1"/>
+            </w14:solidFill>
+          </w14:textFill>
+        </w:rPr>
+        <w:t xml:space="preserve">89 90 </w:t>
+      </w:r>
+      <w:r>
+        <w:rPr>
+          <w:rFonts w:hint="eastAsia"/>
+          <w:color w:val="000000" w:themeColor="text1"/>
+          <w14:textFill>
+            <w14:solidFill>
+              <w14:schemeClr w14:val="tx1"/>
+            </w14:solidFill>
+          </w14:textFill>
+        </w:rPr>
+        <w:t>→</w:t>
+      </w:r>
+      <w:r>
+        <w:rPr>
+          <w:color w:val="000000" w:themeColor="text1"/>
+          <w14:textFill>
+            <w14:solidFill>
+              <w14:schemeClr w14:val="tx1"/>
+            </w14:solidFill>
+          </w14:textFill>
+        </w:rPr>
+        <w:t xml:space="preserve"> </w:t>
+      </w:r>
+      <w:r>
+        <w:t xml:space="preserve">17 45 </w:t>
+      </w:r>
+      <w:r>
+        <w:rPr>
+          <w:color w:val="00B050"/>
+        </w:rPr>
+        <w:t>34</w:t>
+      </w:r>
+      <w:r>
+        <w:t xml:space="preserve"> </w:t>
       </w:r>
       <w:r>
         <w:rPr>
           <w:color w:val="FF0000"/>
         </w:rPr>
-        <w:t xml:space="preserve"> 34</w:t>
-      </w:r>
-      <w:r>
-        <w:t xml:space="preserve"> 29 </w:t>
-      </w:r>
-      <w:r>
-        <w:rPr>
-          <w:color w:val="00B050"/>
-        </w:rPr>
         <w:t>34</w:t>
       </w:r>
       <w:r>
@@ -1682,53 +1711,98 @@
       <w:r>
         <w:rPr>
           <w:color w:val="000000" w:themeColor="text1"/>
-        </w:rPr>
-        <w:t xml:space="preserve">89 90 </w:t>
-      </w:r>
-      <w:r>
-        <w:rPr>
-          <w:rFonts w:hint="eastAsia"/>
+          <w14:textFill>
+            <w14:solidFill>
+              <w14:schemeClr w14:val="tx1"/>
+            </w14:solidFill>
+          </w14:textFill>
+        </w:rPr>
+        <w:t>29 68 89 90</w:t>
+      </w:r>
+    </w:p>
+    <w:p>
+      <w:pPr>
+        <w:ind w:firstLine="420" w:firstLineChars="200"/>
+        <w:rPr>
           <w:color w:val="000000" w:themeColor="text1"/>
-        </w:rPr>
-        <w:t>→</w:t>
-      </w:r>
-      <w:r>
-        <w:rPr>
+          <w14:textFill>
+            <w14:solidFill>
+              <w14:schemeClr w14:val="tx1"/>
+            </w14:solidFill>
+          </w14:textFill>
+        </w:rPr>
+      </w:pPr>
+    </w:p>
+    <w:p>
+      <w:pPr>
+        <w:rPr>
+          <w:rFonts w:hint="eastAsia"/>
           <w:color w:val="000000" w:themeColor="text1"/>
-        </w:rPr>
-        <w:t xml:space="preserve"> </w:t>
-      </w:r>
-      <w:r>
-        <w:t xml:space="preserve">17 45 </w:t>
-      </w:r>
-      <w:r>
-        <w:rPr>
-          <w:color w:val="00B050"/>
-        </w:rPr>
-        <w:t>34</w:t>
-      </w:r>
-      <w:r>
-        <w:t xml:space="preserve"> </w:t>
-      </w:r>
-      <w:r>
-        <w:rPr>
-          <w:color w:val="FF0000"/>
-        </w:rPr>
-        <w:t>34</w:t>
-      </w:r>
-      <w:r>
-        <w:t xml:space="preserve"> </w:t>
-      </w:r>
-      <w:r>
-        <w:rPr>
+          <w:lang w:val="en-US" w:eastAsia="zh-CN"/>
+          <w14:textFill>
+            <w14:solidFill>
+              <w14:schemeClr w14:val="tx1"/>
+            </w14:solidFill>
+          </w14:textFill>
+        </w:rPr>
+      </w:pPr>
+      <w:r>
+        <w:rPr>
+          <w:rFonts w:hint="eastAsia"/>
           <w:color w:val="000000" w:themeColor="text1"/>
-        </w:rPr>
-        <w:t>29 68 89 90</w:t>
-      </w:r>
-    </w:p>
-    <w:p>
-      <w:pPr>
-        <w:pStyle w:val="a3"/>
+          <w:lang w:val="en-US" w:eastAsia="zh-CN"/>
+          <w14:textFill>
+            <w14:solidFill>
+              <w14:schemeClr w14:val="tx1"/>
+            </w14:solidFill>
+          </w14:textFill>
+        </w:rPr>
+        <w:t>2020年3月9日记：</w:t>
+      </w:r>
+    </w:p>
+    <w:p>
+      <w:pPr>
+        <w:rPr>
+          <w:rFonts w:hint="default"/>
+          <w:color w:val="000000" w:themeColor="text1"/>
+          <w:lang w:val="en-US" w:eastAsia="zh-CN"/>
+          <w14:textFill>
+            <w14:solidFill>
+              <w14:schemeClr w14:val="tx1"/>
+            </w14:solidFill>
+          </w14:textFill>
+        </w:rPr>
+      </w:pPr>
+      <w:r>
+        <w:rPr>
+          <w:rFonts w:hint="eastAsia"/>
+          <w:color w:val="000000" w:themeColor="text1"/>
+          <w:lang w:val="en-US" w:eastAsia="zh-CN"/>
+          <w14:textFill>
+            <w14:solidFill>
+              <w14:schemeClr w14:val="tx1"/>
+            </w14:solidFill>
+          </w14:textFill>
+        </w:rPr>
+        <w:t xml:space="preserve">    从网上看了一篇文章，大致内容就是选择排序是否稳定与具体实现方式有关，如果是数组实现，那么就是不稳定排序，如果是链表实现，那么就是稳定排序。</w:t>
+      </w:r>
+    </w:p>
+    <w:p>
+      <w:pPr>
+        <w:ind w:firstLine="420" w:firstLineChars="200"/>
+        <w:rPr>
+          <w:color w:val="000000" w:themeColor="text1"/>
+          <w14:textFill>
+            <w14:solidFill>
+              <w14:schemeClr w14:val="tx1"/>
+            </w14:solidFill>
+          </w14:textFill>
+        </w:rPr>
+      </w:pPr>
+    </w:p>
+    <w:p>
+      <w:pPr>
+        <w:pStyle w:val="9"/>
         <w:numPr>
           <w:ilvl w:val="0"/>
           <w:numId w:val="2"/>
@@ -1736,179 +1810,283 @@
         <w:ind w:firstLineChars="0"/>
         <w:rPr>
           <w:color w:val="000000" w:themeColor="text1"/>
+          <w14:textFill>
+            <w14:solidFill>
+              <w14:schemeClr w14:val="tx1"/>
+            </w14:solidFill>
+          </w14:textFill>
         </w:rPr>
       </w:pPr>
       <w:r>
         <w:rPr>
           <w:rFonts w:hint="eastAsia"/>
           <w:color w:val="000000" w:themeColor="text1"/>
-        </w:rPr>
-        <w:t>相比较冒泡排序，选择排序显著减少了元素移动的</w:t>
-      </w:r>
-      <w:r>
-        <w:rPr>
-          <w:rFonts w:hint="eastAsia"/>
-          <w:color w:val="000000" w:themeColor="text1"/>
-        </w:rPr>
-        <w:t>次数。</w:t>
+          <w14:textFill>
+            <w14:solidFill>
+              <w14:schemeClr w14:val="tx1"/>
+            </w14:solidFill>
+          </w14:textFill>
+        </w:rPr>
+        <w:t>相比较冒泡排序，选择排序显著减少了元素移动的次数。</w:t>
+      </w:r>
+    </w:p>
+    <w:p>
+      <w:pPr>
+        <w:ind w:firstLine="420" w:firstLineChars="200"/>
+      </w:pPr>
+      <w:r>
+        <w:rPr>
+          <w:rFonts w:hint="eastAsia"/>
+        </w:rPr>
+        <w:t>最坏情况下，对一个长度为n的倒序序列进行排序，使用冒泡排序需要移动元素的次数为n(</w:t>
+      </w:r>
+      <w:r>
+        <w:t>n-1</w:t>
+      </w:r>
+      <w:r>
+        <w:rPr>
+          <w:rFonts w:hint="eastAsia"/>
+        </w:rPr>
+        <w:t>)</w:t>
+      </w:r>
+      <w:r>
+        <w:t>/2</w:t>
+      </w:r>
+      <w:r>
+        <w:rPr>
+          <w:rFonts w:hint="eastAsia"/>
+        </w:rPr>
+        <w:t>，使用选择排序需要移动元素的次数为n-1。</w:t>
+      </w:r>
+    </w:p>
+    <w:p>
+      <w:r>
+        <w:rPr>
+          <w:rFonts w:hint="eastAsia"/>
+        </w:rPr>
+        <w:t>3) 时间复杂度为O</w:t>
+      </w:r>
+      <w:r>
+        <w:t>(n</w:t>
+      </w:r>
+      <w:r>
+        <w:rPr>
+          <w:vertAlign w:val="superscript"/>
+        </w:rPr>
+        <w:t>2</w:t>
+      </w:r>
+      <w:r>
+        <w:t>)</w:t>
+      </w:r>
+      <w:r>
+        <w:rPr>
+          <w:rFonts w:hint="eastAsia"/>
+        </w:rPr>
+        <w:t>，空间复杂度为O</w:t>
+      </w:r>
+      <w:r>
+        <w:t>(1)</w:t>
+      </w:r>
+      <w:r>
+        <w:rPr>
+          <w:rFonts w:hint="eastAsia"/>
+        </w:rPr>
+        <w:t>。</w:t>
+      </w:r>
+    </w:p>
+    <w:p>
+      <w:pPr>
+        <w:pStyle w:val="3"/>
+      </w:pPr>
+      <w:r>
+        <w:rPr>
+          <w:rFonts w:hint="eastAsia"/>
+        </w:rPr>
+        <w:t>优化</w:t>
+      </w:r>
+    </w:p>
+    <w:p>
+      <w:r>
+        <w:rPr>
+          <w:rFonts w:hint="eastAsia"/>
+        </w:rPr>
+        <w:t>使用以下方式对上文的选择排序算法进行优化：</w:t>
+      </w:r>
+    </w:p>
+    <w:p>
+      <w:pPr>
+        <w:pStyle w:val="9"/>
+        <w:numPr>
+          <w:ilvl w:val="0"/>
+          <w:numId w:val="3"/>
+        </w:numPr>
+        <w:ind w:firstLineChars="0"/>
+      </w:pPr>
+      <w:r>
+        <w:rPr>
+          <w:rFonts w:hint="eastAsia"/>
+        </w:rPr>
+        <w:t>从待排序序列中选择一个待排序区间，假设待排序序列长度为n，则待排序区间为：[</w:t>
+      </w:r>
+      <w:r>
+        <w:t>0</w:t>
+      </w:r>
+      <w:r>
+        <w:rPr>
+          <w:rFonts w:hint="eastAsia"/>
+        </w:rPr>
+        <w:t>，n-1]、[1，n-2]、[2，n-3]</w:t>
+      </w:r>
+      <w:r>
+        <w:t>……</w:t>
+      </w:r>
+    </w:p>
+    <w:p>
+      <w:pPr>
+        <w:pStyle w:val="9"/>
+        <w:numPr>
+          <w:ilvl w:val="0"/>
+          <w:numId w:val="3"/>
+        </w:numPr>
+        <w:ind w:firstLineChars="0"/>
+      </w:pPr>
+      <w:r>
+        <w:rPr>
+          <w:rFonts w:hint="eastAsia"/>
+        </w:rPr>
+        <w:t>遍历待排序区间，找出待排序区间中的最大元素和最小元素，遍历结束后将最大元素和最小元素分别交换到当前待排序区间的尾部和头部。</w:t>
+      </w:r>
+    </w:p>
+    <w:p>
+      <w:pPr>
+        <w:pStyle w:val="9"/>
+        <w:numPr>
+          <w:ilvl w:val="0"/>
+          <w:numId w:val="3"/>
+        </w:numPr>
+        <w:ind w:firstLineChars="0"/>
+      </w:pPr>
+      <w:r>
+        <w:rPr>
+          <w:rFonts w:hint="eastAsia"/>
+        </w:rPr>
+        <w:t>当所有待排序区间遍历结束，待排序序列有序。</w:t>
+      </w:r>
+    </w:p>
+    <w:p>
+      <w:pPr>
+        <w:pStyle w:val="9"/>
+        <w:widowControl w:val="0"/>
+        <w:numPr>
+          <w:numId w:val="0"/>
+        </w:numPr>
+        <w:jc w:val="both"/>
+        <w:rPr>
+          <w:rFonts w:hint="eastAsia"/>
+        </w:rPr>
+      </w:pPr>
+    </w:p>
+    <w:p>
+      <w:pPr>
+        <w:pStyle w:val="9"/>
+        <w:widowControl w:val="0"/>
+        <w:numPr>
+          <w:numId w:val="0"/>
+        </w:numPr>
+        <w:jc w:val="both"/>
+        <w:rPr>
+          <w:rFonts w:hint="default" w:eastAsiaTheme="minorEastAsia"/>
+          <w:lang w:val="en-US" w:eastAsia="zh-CN"/>
+        </w:rPr>
+      </w:pPr>
+      <w:r>
+        <w:rPr>
+          <w:rFonts w:hint="eastAsia"/>
+          <w:lang w:val="en-US" w:eastAsia="zh-CN"/>
+        </w:rPr>
+        <w:t>2020年3月9日，新的描述方式</w:t>
       </w:r>
       <w:bookmarkStart w:id="0" w:name="_GoBack"/>
       <w:bookmarkEnd w:id="0"/>
     </w:p>
     <w:p>
       <w:pPr>
-        <w:ind w:firstLineChars="200" w:firstLine="420"/>
-      </w:pPr>
-      <w:r>
-        <w:rPr>
-          <w:rFonts w:hint="eastAsia"/>
-        </w:rPr>
-        <w:t>最坏情况下，对一个长度为n的倒序序列进行排序，</w:t>
-      </w:r>
-      <w:r>
-        <w:rPr>
-          <w:rFonts w:hint="eastAsia"/>
-        </w:rPr>
-        <w:t>使用冒泡排序需要移动元素的次数为n(</w:t>
-      </w:r>
-      <w:r>
-        <w:t>n-1</w:t>
-      </w:r>
-      <w:r>
-        <w:rPr>
-          <w:rFonts w:hint="eastAsia"/>
-        </w:rPr>
-        <w:t>)</w:t>
-      </w:r>
-      <w:r>
-        <w:t>/2</w:t>
-      </w:r>
-      <w:r>
-        <w:rPr>
-          <w:rFonts w:hint="eastAsia"/>
-        </w:rPr>
-        <w:t>，使用选择排序需要移动元素的次数为n-1</w:t>
-      </w:r>
-      <w:r>
-        <w:rPr>
-          <w:rFonts w:hint="eastAsia"/>
-        </w:rPr>
-        <w:t>。</w:t>
-      </w:r>
-    </w:p>
-    <w:p>
-      <w:r>
-        <w:rPr>
-          <w:rFonts w:hint="eastAsia"/>
-        </w:rPr>
-        <w:t>3) 时间复杂度为O</w:t>
-      </w:r>
-      <w:r>
-        <w:t>(n</w:t>
-      </w:r>
-      <w:r>
-        <w:rPr>
-          <w:vertAlign w:val="superscript"/>
-        </w:rPr>
-        <w:t>2</w:t>
-      </w:r>
-      <w:r>
-        <w:t>)</w:t>
-      </w:r>
-      <w:r>
-        <w:rPr>
-          <w:rFonts w:hint="eastAsia"/>
-        </w:rPr>
-        <w:t>，空间复杂度为O</w:t>
-      </w:r>
-      <w:r>
-        <w:t>(1)</w:t>
-      </w:r>
-      <w:r>
-        <w:rPr>
-          <w:rFonts w:hint="eastAsia"/>
-        </w:rPr>
-        <w:t>。</w:t>
-      </w:r>
-    </w:p>
-    <w:p>
-      <w:pPr>
-        <w:pStyle w:val="2"/>
-      </w:pPr>
-      <w:r>
-        <w:rPr>
-          <w:rFonts w:hint="eastAsia"/>
-        </w:rPr>
-        <w:t>优化</w:t>
-      </w:r>
-    </w:p>
-    <w:p>
-      <w:r>
-        <w:rPr>
-          <w:rFonts w:hint="eastAsia"/>
-        </w:rPr>
-        <w:t>使用以下方式对上文的选择排序算法进行优化：</w:t>
-      </w:r>
-    </w:p>
-    <w:p>
-      <w:pPr>
-        <w:pStyle w:val="a3"/>
+        <w:pStyle w:val="9"/>
+        <w:widowControl w:val="0"/>
         <w:numPr>
           <w:ilvl w:val="0"/>
-          <w:numId w:val="4"/>
+          <w:numId w:val="0"/>
         </w:numPr>
-        <w:ind w:firstLineChars="0"/>
-      </w:pPr>
-      <w:r>
-        <w:rPr>
-          <w:rFonts w:hint="eastAsia"/>
-        </w:rPr>
-        <w:t>从待排序序列中选择一个待排序区间，假设待排序序列长度为n，则待排序区间为：[</w:t>
-      </w:r>
-      <w:r>
-        <w:t>0</w:t>
-      </w:r>
-      <w:r>
-        <w:rPr>
-          <w:rFonts w:hint="eastAsia"/>
-        </w:rPr>
-        <w:t>，n-1]、[1，n-2]、[2，n-3]</w:t>
-      </w:r>
-      <w:r>
-        <w:t>……</w:t>
-      </w:r>
-    </w:p>
-    <w:p>
-      <w:pPr>
-        <w:pStyle w:val="a3"/>
+        <w:jc w:val="both"/>
+        <w:rPr>
+          <w:rFonts w:hint="eastAsia"/>
+          <w:lang w:val="en-US" w:eastAsia="zh-CN"/>
+        </w:rPr>
+      </w:pPr>
+      <w:r>
+        <w:rPr>
+          <w:rFonts w:hint="eastAsia"/>
+          <w:lang w:val="en-US" w:eastAsia="zh-CN"/>
+        </w:rPr>
+        <w:t>遍历序列，找到序列中的最小元素和最大元素，然后将最小元素交换到序列第一个元素的位置，将最大元素交换到序列倒数第一个元素的位置；</w:t>
+      </w:r>
+    </w:p>
+    <w:p>
+      <w:pPr>
+        <w:pStyle w:val="9"/>
+        <w:widowControl w:val="0"/>
         <w:numPr>
           <w:ilvl w:val="0"/>
-          <w:numId w:val="4"/>
+          <w:numId w:val="0"/>
         </w:numPr>
-        <w:ind w:firstLineChars="0"/>
-      </w:pPr>
-      <w:r>
-        <w:rPr>
-          <w:rFonts w:hint="eastAsia"/>
-        </w:rPr>
-        <w:t>遍历待排序区间，找出待排序区间中的最大元素和最小元素，遍历结束后将最大元素和最小元素分别交换到当前待排序区间的尾部和头部。</w:t>
-      </w:r>
-    </w:p>
-    <w:p>
-      <w:pPr>
-        <w:pStyle w:val="a3"/>
+        <w:jc w:val="both"/>
+        <w:rPr>
+          <w:rFonts w:hint="eastAsia"/>
+          <w:lang w:val="en-US" w:eastAsia="zh-CN"/>
+        </w:rPr>
+      </w:pPr>
+      <w:r>
+        <w:rPr>
+          <w:rFonts w:hint="eastAsia"/>
+          <w:lang w:val="en-US" w:eastAsia="zh-CN"/>
+        </w:rPr>
+        <w:t>遍历序列，找到剩下元素中的最小元素和最大元素，然后将最小元素交换到序列第二个元素的位置，将最大元素交换到序列倒数第二个元素的位置；</w:t>
+      </w:r>
+    </w:p>
+    <w:p>
+      <w:pPr>
+        <w:pStyle w:val="9"/>
+        <w:widowControl w:val="0"/>
         <w:numPr>
           <w:ilvl w:val="0"/>
-          <w:numId w:val="4"/>
+          <w:numId w:val="0"/>
         </w:numPr>
-        <w:ind w:firstLineChars="0"/>
-      </w:pPr>
-      <w:r>
-        <w:rPr>
-          <w:rFonts w:hint="eastAsia"/>
-        </w:rPr>
-        <w:t>当所有待排序区间遍历结束，待排序序列有序。</w:t>
-      </w:r>
+        <w:jc w:val="both"/>
+        <w:rPr>
+          <w:rFonts w:hint="default"/>
+          <w:lang w:val="en-US" w:eastAsia="zh-CN"/>
+        </w:rPr>
+      </w:pPr>
+      <w:r>
+        <w:rPr>
+          <w:rFonts w:hint="eastAsia"/>
+          <w:lang w:val="en-US" w:eastAsia="zh-CN"/>
+        </w:rPr>
+        <w:t>依此类推，直到所有元素被交换到正确的位置，序列排序完成。</w:t>
+      </w:r>
+    </w:p>
+    <w:p>
+      <w:pPr>
+        <w:pStyle w:val="9"/>
+        <w:widowControl w:val="0"/>
+        <w:numPr>
+          <w:numId w:val="0"/>
+        </w:numPr>
+        <w:jc w:val="both"/>
+        <w:rPr>
+          <w:rFonts w:hint="eastAsia"/>
+        </w:rPr>
+      </w:pPr>
     </w:p>
     <w:p/>
     <w:p>
@@ -1916,19 +2094,7 @@
         <w:rPr>
           <w:rFonts w:hint="eastAsia"/>
         </w:rPr>
-        <w:t>需要注意：若待排序区间内的最大元素恰好在区间头部，最小元素恰好在区间尾部，</w:t>
-      </w:r>
-      <w:r>
-        <w:rPr>
-          <w:rFonts w:hint="eastAsia"/>
-        </w:rPr>
-        <w:t>则只能进行一次</w:t>
-      </w:r>
-      <w:r>
-        <w:rPr>
-          <w:rFonts w:hint="eastAsia"/>
-        </w:rPr>
-        <w:t>交换。</w:t>
+        <w:t>需要注意：若待排序区间内的最大元素恰好在区间头部，最小元素恰好在区间尾部，则只能进行一次交换。</w:t>
       </w:r>
     </w:p>
     <w:p/>
@@ -1940,7 +2106,13 @@
         <w:t>示例：使用优化后的选择排序算法对序列</w:t>
       </w:r>
       <w:r>
-        <w:t>89 45 68 90 29 34 17</w:t>
+        <w:t xml:space="preserve">89 45 68 90 29 34 17 </w:t>
+      </w:r>
+      <w:r>
+        <w:rPr>
+          <w:rFonts w:hint="eastAsia"/>
+        </w:rPr>
+        <w:t>34</w:t>
       </w:r>
       <w:r>
         <w:t xml:space="preserve"> </w:t>
@@ -1949,29 +2121,29 @@
         <w:rPr>
           <w:rFonts w:hint="eastAsia"/>
         </w:rPr>
-        <w:t>34</w:t>
-      </w:r>
-      <w:r>
-        <w:t xml:space="preserve"> </w:t>
-      </w:r>
-      <w:r>
-        <w:rPr>
-          <w:rFonts w:hint="eastAsia"/>
-        </w:rPr>
-        <w:t>进行排序</w:t>
-      </w:r>
-      <w:r>
-        <w:rPr>
-          <w:rFonts w:hint="eastAsia"/>
-        </w:rPr>
-        <w:t>。</w:t>
+        <w:t>进行排序。</w:t>
       </w:r>
     </w:p>
     <w:tbl>
       <w:tblPr>
-        <w:tblStyle w:val="a4"/>
+        <w:tblStyle w:val="5"/>
         <w:tblW w:w="0" w:type="auto"/>
-        <w:tblLook w:val="04A0" w:firstRow="1" w:lastRow="0" w:firstColumn="1" w:lastColumn="0" w:noHBand="0" w:noVBand="1"/>
+        <w:tblInd w:w="0" w:type="dxa"/>
+        <w:tblBorders>
+          <w:top w:val="single" w:color="auto" w:sz="4" w:space="0"/>
+          <w:left w:val="single" w:color="auto" w:sz="4" w:space="0"/>
+          <w:bottom w:val="single" w:color="auto" w:sz="4" w:space="0"/>
+          <w:right w:val="single" w:color="auto" w:sz="4" w:space="0"/>
+          <w:insideH w:val="single" w:color="auto" w:sz="4" w:space="0"/>
+          <w:insideV w:val="single" w:color="auto" w:sz="4" w:space="0"/>
+        </w:tblBorders>
+        <w:tblLayout w:type="autofit"/>
+        <w:tblCellMar>
+          <w:top w:w="0" w:type="dxa"/>
+          <w:left w:w="108" w:type="dxa"/>
+          <w:bottom w:w="0" w:type="dxa"/>
+          <w:right w:w="108" w:type="dxa"/>
+        </w:tblCellMar>
       </w:tblPr>
       <w:tblGrid>
         <w:gridCol w:w="4042"/>
@@ -1980,6 +2152,22 @@
         <w:gridCol w:w="3782"/>
       </w:tblGrid>
       <w:tr>
+        <w:tblPrEx>
+          <w:tblBorders>
+            <w:top w:val="single" w:color="auto" w:sz="4" w:space="0"/>
+            <w:left w:val="single" w:color="auto" w:sz="4" w:space="0"/>
+            <w:bottom w:val="single" w:color="auto" w:sz="4" w:space="0"/>
+            <w:right w:val="single" w:color="auto" w:sz="4" w:space="0"/>
+            <w:insideH w:val="single" w:color="auto" w:sz="4" w:space="0"/>
+            <w:insideV w:val="single" w:color="auto" w:sz="4" w:space="0"/>
+          </w:tblBorders>
+          <w:tblCellMar>
+            <w:top w:w="0" w:type="dxa"/>
+            <w:left w:w="108" w:type="dxa"/>
+            <w:bottom w:w="0" w:type="dxa"/>
+            <w:right w:w="108" w:type="dxa"/>
+          </w:tblCellMar>
+        </w:tblPrEx>
         <w:tc>
           <w:tcPr>
             <w:tcW w:w="4042" w:type="dxa"/>
@@ -2000,10 +2188,7 @@
               <w:t>遍历区间：[</w:t>
             </w:r>
             <w:r>
-              <w:t>89 45 68 90 29 34 17</w:t>
-            </w:r>
-            <w:r>
-              <w:t xml:space="preserve"> </w:t>
+              <w:t xml:space="preserve">89 45 68 90 29 34 17 </w:t>
             </w:r>
             <w:r>
               <w:rPr>
@@ -2020,25 +2205,7 @@
               <w:rPr>
                 <w:rFonts w:hint="eastAsia"/>
               </w:rPr>
-              <w:t>寻找</w:t>
-            </w:r>
-            <w:r>
-              <w:rPr>
-                <w:rFonts w:hint="eastAsia"/>
-              </w:rPr>
-              <w:t>最</w:t>
-            </w:r>
-            <w:r>
-              <w:rPr>
-                <w:rFonts w:hint="eastAsia"/>
-              </w:rPr>
-              <w:t>值：</w:t>
-            </w:r>
-            <w:r>
-              <w:rPr>
-                <w:rFonts w:hint="eastAsia"/>
-              </w:rPr>
-              <w:t>[</w:t>
+              <w:t>寻找最值：[</w:t>
             </w:r>
             <w:r>
               <w:t>89 45 68 </w:t>
@@ -2076,25 +2243,7 @@
               <w:rPr>
                 <w:rFonts w:hint="eastAsia"/>
               </w:rPr>
-              <w:t>移动</w:t>
-            </w:r>
-            <w:r>
-              <w:rPr>
-                <w:rFonts w:hint="eastAsia"/>
-              </w:rPr>
-              <w:t>最</w:t>
-            </w:r>
-            <w:r>
-              <w:rPr>
-                <w:rFonts w:hint="eastAsia"/>
-              </w:rPr>
-              <w:t>值：</w:t>
-            </w:r>
-            <w:r>
-              <w:rPr>
-                <w:rFonts w:hint="eastAsia"/>
-              </w:rPr>
-              <w:t>[</w:t>
+              <w:t>移动最值：[</w:t>
             </w:r>
             <w:r>
               <w:rPr>
@@ -2103,13 +2252,7 @@
               <w:t>17</w:t>
             </w:r>
             <w:r>
-              <w:t xml:space="preserve"> </w:t>
-            </w:r>
-            <w:r>
-              <w:t>45 68</w:t>
-            </w:r>
-            <w:r>
-              <w:t xml:space="preserve"> 34 29 34 89 </w:t>
+              <w:t xml:space="preserve"> 45 68 34 29 34 89 </w:t>
             </w:r>
             <w:r>
               <w:rPr>
@@ -2156,122 +2299,80 @@
               <w:t>17</w:t>
             </w:r>
             <w:r>
+              <w:t xml:space="preserve"> [45 68 34 29 34 89] </w:t>
+            </w:r>
+            <w:r>
+              <w:rPr>
+                <w:color w:val="00B050"/>
+              </w:rPr>
+              <w:t>90</w:t>
+            </w:r>
+          </w:p>
+          <w:p>
+            <w:r>
+              <w:rPr>
+                <w:rFonts w:hint="eastAsia"/>
+              </w:rPr>
+              <w:t>寻找最值：</w:t>
+            </w:r>
+            <w:r>
+              <w:rPr>
+                <w:color w:val="00B050"/>
+              </w:rPr>
+              <w:t>17</w:t>
+            </w:r>
+            <w:r>
+              <w:t xml:space="preserve"> [45 68 34 </w:t>
+            </w:r>
+            <w:r>
+              <w:rPr>
+                <w:color w:val="FF0000"/>
+              </w:rPr>
+              <w:t>29</w:t>
+            </w:r>
+            <w:r>
+              <w:t xml:space="preserve"> 34 </w:t>
+            </w:r>
+            <w:r>
+              <w:rPr>
+                <w:color w:val="FF0000"/>
+              </w:rPr>
+              <w:t>89</w:t>
+            </w:r>
+            <w:r>
+              <w:t xml:space="preserve">] </w:t>
+            </w:r>
+            <w:r>
+              <w:rPr>
+                <w:color w:val="00B050"/>
+              </w:rPr>
+              <w:t>90</w:t>
+            </w:r>
+          </w:p>
+          <w:p>
+            <w:r>
+              <w:rPr>
+                <w:rFonts w:hint="eastAsia"/>
+              </w:rPr>
+              <w:t>移动最值：</w:t>
+            </w:r>
+            <w:r>
+              <w:rPr>
+                <w:color w:val="00B050"/>
+              </w:rPr>
+              <w:t>17</w:t>
+            </w:r>
+            <w:r>
               <w:t xml:space="preserve"> [</w:t>
             </w:r>
             <w:r>
-              <w:t>45 68</w:t>
-            </w:r>
-            <w:r>
-              <w:t xml:space="preserve"> 34 29 34 89] </w:t>
-            </w:r>
-            <w:r>
-              <w:rPr>
-                <w:color w:val="00B050"/>
-              </w:rPr>
-              <w:t>90</w:t>
-            </w:r>
-          </w:p>
-          <w:p>
-            <w:r>
-              <w:rPr>
-                <w:rFonts w:hint="eastAsia"/>
-              </w:rPr>
-              <w:t>寻找</w:t>
-            </w:r>
-            <w:r>
-              <w:rPr>
-                <w:rFonts w:hint="eastAsia"/>
-              </w:rPr>
-              <w:t>最</w:t>
-            </w:r>
-            <w:r>
-              <w:rPr>
-                <w:rFonts w:hint="eastAsia"/>
-              </w:rPr>
-              <w:t>值：</w:t>
-            </w:r>
-            <w:r>
-              <w:rPr>
-                <w:color w:val="00B050"/>
-              </w:rPr>
-              <w:t>17</w:t>
-            </w:r>
-            <w:r>
-              <w:t xml:space="preserve"> [</w:t>
-            </w:r>
-            <w:r>
-              <w:t>45 68</w:t>
-            </w:r>
-            <w:r>
-              <w:t xml:space="preserve"> 34 </w:t>
-            </w:r>
-            <w:r>
-              <w:rPr>
-                <w:color w:val="FF0000"/>
+              <w:rPr>
+                <w:color w:val="00B050"/>
               </w:rPr>
               <w:t>29</w:t>
             </w:r>
             <w:r>
-              <w:t xml:space="preserve"> 34 </w:t>
-            </w:r>
-            <w:r>
-              <w:rPr>
-                <w:color w:val="FF0000"/>
-              </w:rPr>
-              <w:t>89</w:t>
-            </w:r>
-            <w:r>
-              <w:t xml:space="preserve">] </w:t>
-            </w:r>
-            <w:r>
-              <w:rPr>
-                <w:color w:val="00B050"/>
-              </w:rPr>
-              <w:t>90</w:t>
-            </w:r>
-          </w:p>
-          <w:p>
-            <w:r>
-              <w:rPr>
-                <w:rFonts w:hint="eastAsia"/>
-              </w:rPr>
-              <w:t>移动</w:t>
-            </w:r>
-            <w:r>
-              <w:rPr>
-                <w:rFonts w:hint="eastAsia"/>
-              </w:rPr>
-              <w:t>最</w:t>
-            </w:r>
-            <w:r>
-              <w:rPr>
-                <w:rFonts w:hint="eastAsia"/>
-              </w:rPr>
-              <w:t>值：</w:t>
-            </w:r>
-            <w:r>
-              <w:rPr>
-                <w:color w:val="00B050"/>
-              </w:rPr>
-              <w:t>17</w:t>
-            </w:r>
-            <w:r>
-              <w:t xml:space="preserve"> [</w:t>
-            </w:r>
-            <w:r>
-              <w:rPr>
-                <w:color w:val="00B050"/>
-              </w:rPr>
-              <w:t>29</w:t>
-            </w:r>
-            <w:r>
-              <w:t xml:space="preserve"> 68</w:t>
-            </w:r>
-            <w:r>
-              <w:t xml:space="preserve"> 34 45</w:t>
-            </w:r>
-            <w:r>
-              <w:t xml:space="preserve"> 34 </w:t>
+              <w:t xml:space="preserve"> 68 34 45 34 </w:t>
             </w:r>
             <w:r>
               <w:rPr>
@@ -2325,16 +2426,80 @@
               <w:t>29</w:t>
             </w:r>
             <w:r>
-              <w:t xml:space="preserve"> </w:t>
-            </w:r>
-            <w:r>
-              <w:t>[</w:t>
-            </w:r>
-            <w:r>
+              <w:t xml:space="preserve"> [68 34 45 34] </w:t>
+            </w:r>
+            <w:r>
+              <w:rPr>
+                <w:color w:val="00B050"/>
+              </w:rPr>
+              <w:t>89</w:t>
+            </w:r>
+            <w:r>
+              <w:t xml:space="preserve"> </w:t>
+            </w:r>
+            <w:r>
+              <w:rPr>
+                <w:color w:val="00B050"/>
+              </w:rPr>
+              <w:t>90</w:t>
+            </w:r>
+          </w:p>
+          <w:p>
+            <w:r>
+              <w:rPr>
+                <w:rFonts w:hint="eastAsia"/>
+              </w:rPr>
+              <w:t>寻找最值：</w:t>
+            </w:r>
+            <w:r>
+              <w:rPr>
+                <w:color w:val="00B050"/>
+              </w:rPr>
+              <w:t>17</w:t>
+            </w:r>
+            <w:r>
+              <w:t xml:space="preserve"> </w:t>
+            </w:r>
+            <w:r>
+              <w:rPr>
+                <w:color w:val="00B050"/>
+              </w:rPr>
+              <w:t>29</w:t>
+            </w:r>
+            <w:r>
+              <w:t xml:space="preserve"> [</w:t>
+            </w:r>
+            <w:r>
+              <w:rPr>
+                <w:color w:val="FF0000"/>
+              </w:rPr>
               <w:t>68</w:t>
             </w:r>
             <w:r>
-              <w:t xml:space="preserve"> 34 45 34] </w:t>
+              <w:t xml:space="preserve"> </w:t>
+            </w:r>
+            <w:r>
+              <w:rPr>
+                <w:color w:val="000000" w:themeColor="text1"/>
+                <w14:textFill>
+                  <w14:solidFill>
+                    <w14:schemeClr w14:val="tx1"/>
+                  </w14:solidFill>
+                </w14:textFill>
+              </w:rPr>
+              <w:t>34</w:t>
+            </w:r>
+            <w:r>
+              <w:t xml:space="preserve"> 45</w:t>
+            </w:r>
+            <w:r>
+              <w:rPr>
+                <w:color w:val="FF0000"/>
+              </w:rPr>
+              <w:t xml:space="preserve"> 34</w:t>
+            </w:r>
+            <w:r>
+              <w:t xml:space="preserve">] </w:t>
             </w:r>
             <w:r>
               <w:rPr>
@@ -2357,19 +2522,7 @@
               <w:rPr>
                 <w:rFonts w:hint="eastAsia"/>
               </w:rPr>
-              <w:t>寻找</w:t>
-            </w:r>
-            <w:r>
-              <w:rPr>
-                <w:rFonts w:hint="eastAsia"/>
-              </w:rPr>
-              <w:t>最</w:t>
-            </w:r>
-            <w:r>
-              <w:rPr>
-                <w:rFonts w:hint="eastAsia"/>
-              </w:rPr>
-              <w:t>值：</w:t>
+              <w:t>移动最值：</w:t>
             </w:r>
             <w:r>
               <w:rPr>
@@ -2387,16 +2540,13 @@
               <w:t>29</w:t>
             </w:r>
             <w:r>
-              <w:t xml:space="preserve"> </w:t>
-            </w:r>
-            <w:r>
-              <w:t>[</w:t>
-            </w:r>
-            <w:r>
-              <w:rPr>
-                <w:color w:val="FF0000"/>
-              </w:rPr>
-              <w:t>68</w:t>
+              <w:t xml:space="preserve"> [</w:t>
+            </w:r>
+            <w:r>
+              <w:rPr>
+                <w:color w:val="00B050"/>
+              </w:rPr>
+              <w:t>34</w:t>
             </w:r>
             <w:r>
               <w:t xml:space="preserve"> </w:t>
@@ -2404,97 +2554,16 @@
             <w:r>
               <w:rPr>
                 <w:color w:val="000000" w:themeColor="text1"/>
+                <w14:textFill>
+                  <w14:solidFill>
+                    <w14:schemeClr w14:val="tx1"/>
+                  </w14:solidFill>
+                </w14:textFill>
               </w:rPr>
               <w:t>34</w:t>
             </w:r>
             <w:r>
-              <w:t xml:space="preserve"> 45</w:t>
-            </w:r>
-            <w:r>
-              <w:rPr>
-                <w:color w:val="FF0000"/>
-              </w:rPr>
-              <w:t xml:space="preserve"> 34</w:t>
-            </w:r>
-            <w:r>
-              <w:t xml:space="preserve">] </w:t>
-            </w:r>
-            <w:r>
-              <w:rPr>
-                <w:color w:val="00B050"/>
-              </w:rPr>
-              <w:t>89</w:t>
-            </w:r>
-            <w:r>
-              <w:t xml:space="preserve"> </w:t>
-            </w:r>
-            <w:r>
-              <w:rPr>
-                <w:color w:val="00B050"/>
-              </w:rPr>
-              <w:t>90</w:t>
-            </w:r>
-          </w:p>
-          <w:p>
-            <w:r>
-              <w:rPr>
-                <w:rFonts w:hint="eastAsia"/>
-              </w:rPr>
-              <w:t>移动</w:t>
-            </w:r>
-            <w:r>
-              <w:rPr>
-                <w:rFonts w:hint="eastAsia"/>
-              </w:rPr>
-              <w:t>最</w:t>
-            </w:r>
-            <w:r>
-              <w:rPr>
-                <w:rFonts w:hint="eastAsia"/>
-              </w:rPr>
-              <w:t>值：</w:t>
-            </w:r>
-            <w:r>
-              <w:rPr>
-                <w:color w:val="00B050"/>
-              </w:rPr>
-              <w:t>17</w:t>
-            </w:r>
-            <w:r>
-              <w:t xml:space="preserve"> </w:t>
-            </w:r>
-            <w:r>
-              <w:rPr>
-                <w:color w:val="00B050"/>
-              </w:rPr>
-              <w:t>29</w:t>
-            </w:r>
-            <w:r>
-              <w:t xml:space="preserve"> </w:t>
-            </w:r>
-            <w:r>
-              <w:t>[</w:t>
-            </w:r>
-            <w:r>
-              <w:rPr>
-                <w:color w:val="00B050"/>
-              </w:rPr>
-              <w:t>34</w:t>
-            </w:r>
-            <w:r>
-              <w:t xml:space="preserve"> </w:t>
-            </w:r>
-            <w:r>
-              <w:rPr>
-                <w:color w:val="000000" w:themeColor="text1"/>
-              </w:rPr>
-              <w:t>34</w:t>
-            </w:r>
-            <w:r>
-              <w:t xml:space="preserve"> 45</w:t>
-            </w:r>
-            <w:r>
-              <w:t xml:space="preserve"> </w:t>
+              <w:t xml:space="preserve"> 45 </w:t>
             </w:r>
             <w:r>
               <w:rPr>
@@ -2566,25 +2635,21 @@
               <w:t>34</w:t>
             </w:r>
             <w:r>
-              <w:t xml:space="preserve"> </w:t>
-            </w:r>
-            <w:r>
-              <w:t>[</w:t>
+              <w:t xml:space="preserve"> [</w:t>
             </w:r>
             <w:r>
               <w:rPr>
                 <w:color w:val="000000" w:themeColor="text1"/>
+                <w14:textFill>
+                  <w14:solidFill>
+                    <w14:schemeClr w14:val="tx1"/>
+                  </w14:solidFill>
+                </w14:textFill>
               </w:rPr>
               <w:t>34</w:t>
             </w:r>
             <w:r>
-              <w:t xml:space="preserve"> 45</w:t>
-            </w:r>
-            <w:r>
-              <w:t>]</w:t>
-            </w:r>
-            <w:r>
-              <w:t xml:space="preserve"> </w:t>
+              <w:t xml:space="preserve"> 45] </w:t>
             </w:r>
             <w:r>
               <w:rPr>
@@ -2616,19 +2681,7 @@
               <w:rPr>
                 <w:rFonts w:hint="eastAsia"/>
               </w:rPr>
-              <w:t>寻找</w:t>
-            </w:r>
-            <w:r>
-              <w:rPr>
-                <w:rFonts w:hint="eastAsia"/>
-              </w:rPr>
-              <w:t>最</w:t>
-            </w:r>
-            <w:r>
-              <w:rPr>
-                <w:rFonts w:hint="eastAsia"/>
-              </w:rPr>
-              <w:t>值：</w:t>
+              <w:t>寻找最值：</w:t>
             </w:r>
             <w:r>
               <w:rPr>
@@ -2696,19 +2749,7 @@
               <w:rPr>
                 <w:rFonts w:hint="eastAsia"/>
               </w:rPr>
-              <w:t>移动</w:t>
-            </w:r>
-            <w:r>
-              <w:rPr>
-                <w:rFonts w:hint="eastAsia"/>
-              </w:rPr>
-              <w:t>最</w:t>
-            </w:r>
-            <w:r>
-              <w:rPr>
-                <w:rFonts w:hint="eastAsia"/>
-              </w:rPr>
-              <w:t>值：</w:t>
+              <w:t>移动最值：</w:t>
             </w:r>
             <w:r>
               <w:rPr>
@@ -2774,6 +2815,22 @@
         </w:tc>
       </w:tr>
       <w:tr>
+        <w:tblPrEx>
+          <w:tblBorders>
+            <w:top w:val="single" w:color="auto" w:sz="4" w:space="0"/>
+            <w:left w:val="single" w:color="auto" w:sz="4" w:space="0"/>
+            <w:bottom w:val="single" w:color="auto" w:sz="4" w:space="0"/>
+            <w:right w:val="single" w:color="auto" w:sz="4" w:space="0"/>
+            <w:insideH w:val="single" w:color="auto" w:sz="4" w:space="0"/>
+            <w:insideV w:val="single" w:color="auto" w:sz="4" w:space="0"/>
+          </w:tblBorders>
+          <w:tblCellMar>
+            <w:top w:w="0" w:type="dxa"/>
+            <w:left w:w="108" w:type="dxa"/>
+            <w:bottom w:w="0" w:type="dxa"/>
+            <w:right w:w="108" w:type="dxa"/>
+          </w:tblCellMar>
+        </w:tblPrEx>
         <w:tc>
           <w:tcPr>
             <w:tcW w:w="4042" w:type="dxa"/>
@@ -2799,39 +2856,15 @@
               <w:rPr>
                 <w:rFonts w:hint="eastAsia"/>
               </w:rPr>
-              <w:t>寻找</w:t>
-            </w:r>
-            <w:r>
-              <w:rPr>
-                <w:rFonts w:hint="eastAsia"/>
-              </w:rPr>
-              <w:t>最</w:t>
-            </w:r>
-            <w:r>
-              <w:rPr>
-                <w:rFonts w:hint="eastAsia"/>
-              </w:rPr>
-              <w:t>值：</w:t>
-            </w:r>
-          </w:p>
-          <w:p>
-            <w:r>
-              <w:rPr>
-                <w:rFonts w:hint="eastAsia"/>
-              </w:rPr>
-              <w:t>移动</w:t>
-            </w:r>
-            <w:r>
-              <w:rPr>
-                <w:rFonts w:hint="eastAsia"/>
-              </w:rPr>
-              <w:t>最</w:t>
-            </w:r>
-            <w:r>
-              <w:rPr>
-                <w:rFonts w:hint="eastAsia"/>
-              </w:rPr>
-              <w:t>值：</w:t>
+              <w:t>寻找最值：</w:t>
+            </w:r>
+          </w:p>
+          <w:p>
+            <w:r>
+              <w:rPr>
+                <w:rFonts w:hint="eastAsia"/>
+              </w:rPr>
+              <w:t>移动最值：</w:t>
             </w:r>
           </w:p>
         </w:tc>
@@ -2860,39 +2893,15 @@
               <w:rPr>
                 <w:rFonts w:hint="eastAsia"/>
               </w:rPr>
-              <w:t>寻找</w:t>
-            </w:r>
-            <w:r>
-              <w:rPr>
-                <w:rFonts w:hint="eastAsia"/>
-              </w:rPr>
-              <w:t>最</w:t>
-            </w:r>
-            <w:r>
-              <w:rPr>
-                <w:rFonts w:hint="eastAsia"/>
-              </w:rPr>
-              <w:t>值：</w:t>
-            </w:r>
-          </w:p>
-          <w:p>
-            <w:r>
-              <w:rPr>
-                <w:rFonts w:hint="eastAsia"/>
-              </w:rPr>
-              <w:t>移动</w:t>
-            </w:r>
-            <w:r>
-              <w:rPr>
-                <w:rFonts w:hint="eastAsia"/>
-              </w:rPr>
-              <w:t>最</w:t>
-            </w:r>
-            <w:r>
-              <w:rPr>
-                <w:rFonts w:hint="eastAsia"/>
-              </w:rPr>
-              <w:t>值：</w:t>
+              <w:t>寻找最值：</w:t>
+            </w:r>
+          </w:p>
+          <w:p>
+            <w:r>
+              <w:rPr>
+                <w:rFonts w:hint="eastAsia"/>
+              </w:rPr>
+              <w:t>移动最值：</w:t>
             </w:r>
           </w:p>
         </w:tc>
@@ -2921,39 +2930,15 @@
               <w:rPr>
                 <w:rFonts w:hint="eastAsia"/>
               </w:rPr>
-              <w:t>寻找</w:t>
-            </w:r>
-            <w:r>
-              <w:rPr>
-                <w:rFonts w:hint="eastAsia"/>
-              </w:rPr>
-              <w:t>最</w:t>
-            </w:r>
-            <w:r>
-              <w:rPr>
-                <w:rFonts w:hint="eastAsia"/>
-              </w:rPr>
-              <w:t>值：</w:t>
-            </w:r>
-          </w:p>
-          <w:p>
-            <w:r>
-              <w:rPr>
-                <w:rFonts w:hint="eastAsia"/>
-              </w:rPr>
-              <w:t>移动</w:t>
-            </w:r>
-            <w:r>
-              <w:rPr>
-                <w:rFonts w:hint="eastAsia"/>
-              </w:rPr>
-              <w:t>最</w:t>
-            </w:r>
-            <w:r>
-              <w:rPr>
-                <w:rFonts w:hint="eastAsia"/>
-              </w:rPr>
-              <w:t>值：</w:t>
+              <w:t>寻找最值：</w:t>
+            </w:r>
+          </w:p>
+          <w:p>
+            <w:r>
+              <w:rPr>
+                <w:rFonts w:hint="eastAsia"/>
+              </w:rPr>
+              <w:t>移动最值：</w:t>
             </w:r>
           </w:p>
         </w:tc>
@@ -3052,20 +3037,20 @@
     <w:sectPr>
       <w:pgSz w:w="16838" w:h="11906" w:orient="landscape"/>
       <w:pgMar w:top="720" w:right="720" w:bottom="720" w:left="720" w:header="851" w:footer="992" w:gutter="0"/>
-      <w:cols w:space="425"/>
-      <w:docGrid w:type="lines" w:linePitch="312"/>
+      <w:cols w:space="425" w:num="1"/>
+      <w:docGrid w:type="lines" w:linePitch="312" w:charSpace="0"/>
     </w:sectPr>
   </w:body>
 </w:document>
 </file>
 
 <file path=word/numbering.xml><?xml version="1.0" encoding="utf-8"?>
-<w:numbering xmlns:wpc="http://schemas.microsoft.com/office/word/2010/wordprocessingCanvas" xmlns:cx="http://schemas.microsoft.com/office/drawing/2014/chartex" xmlns:cx1="http://schemas.microsoft.com/office/drawing/2015/9/8/chartex" xmlns:mc="http://schemas.openxmlformats.org/markup-compatibility/2006" xmlns:o="urn:schemas-microsoft-com:office:office" xmlns:r="http://schemas.openxmlformats.org/officeDocument/2006/relationships" xmlns:m="http://schemas.openxmlformats.org/officeDocument/2006/math" xmlns:v="urn:schemas-microsoft-com:vml" xmlns:wp14="http://schemas.microsoft.com/office/word/2010/wordprocessingDrawing" xmlns:wp="http://schemas.openxmlformats.org/drawingml/2006/wordprocessingDrawing" xmlns:w10="urn:schemas-microsoft-com:office:word" xmlns:w="http://schemas.openxmlformats.org/wordprocessingml/2006/main" xmlns:w14="http://schemas.microsoft.com/office/word/2010/wordml" xmlns:w15="http://schemas.microsoft.com/office/word/2012/wordml" xmlns:w16se="http://schemas.microsoft.com/office/word/2015/wordml/symex" xmlns:wpg="http://schemas.microsoft.com/office/word/2010/wordprocessingGroup" xmlns:wpi="http://schemas.microsoft.com/office/word/2010/wordprocessingInk" xmlns:wne="http://schemas.microsoft.com/office/word/2006/wordml" xmlns:wps="http://schemas.microsoft.com/office/word/2010/wordprocessingShape" mc:Ignorable="w14 w15 w16se wp14">
-  <w:abstractNum w:abstractNumId="0" w15:restartNumberingAfterBreak="0">
+<w:numbering xmlns:wpc="http://schemas.microsoft.com/office/word/2010/wordprocessingCanvas" xmlns:mc="http://schemas.openxmlformats.org/markup-compatibility/2006" xmlns:o="urn:schemas-microsoft-com:office:office" xmlns:r="http://schemas.openxmlformats.org/officeDocument/2006/relationships" xmlns:m="http://schemas.openxmlformats.org/officeDocument/2006/math" xmlns:v="urn:schemas-microsoft-com:vml" xmlns:wp14="http://schemas.microsoft.com/office/word/2010/wordprocessingDrawing" xmlns:wp="http://schemas.openxmlformats.org/drawingml/2006/wordprocessingDrawing" xmlns:w10="urn:schemas-microsoft-com:office:word" xmlns:w="http://schemas.openxmlformats.org/wordprocessingml/2006/main" xmlns:w14="http://schemas.microsoft.com/office/word/2010/wordml" xmlns:wpg="http://schemas.microsoft.com/office/word/2010/wordprocessingGroup" xmlns:wpi="http://schemas.microsoft.com/office/word/2010/wordprocessingInk" xmlns:wne="http://schemas.microsoft.com/office/word/2006/wordml" xmlns:wps="http://schemas.microsoft.com/office/word/2010/wordprocessingShape" mc:Ignorable="w14 wp14">
+  <w:abstractNum w:abstractNumId="0">
     <w:nsid w:val="04AB4385"/>
-    <w:multiLevelType w:val="hybridMultilevel"/>
-    <w:tmpl w:val="AC3E49D0"/>
-    <w:lvl w:ilvl="0" w:tplc="10CA76F2">
+    <w:multiLevelType w:val="multilevel"/>
+    <w:tmpl w:val="04AB4385"/>
+    <w:lvl w:ilvl="0" w:tentative="0">
       <w:start w:val="1"/>
       <w:numFmt w:val="decimal"/>
       <w:lvlText w:val="%1）"/>
@@ -3077,7 +3062,7 @@
         <w:rFonts w:hint="default"/>
       </w:rPr>
     </w:lvl>
-    <w:lvl w:ilvl="1" w:tplc="04090019" w:tentative="1">
+    <w:lvl w:ilvl="1" w:tentative="0">
       <w:start w:val="1"/>
       <w:numFmt w:val="lowerLetter"/>
       <w:lvlText w:val="%2)"/>
@@ -3086,7 +3071,7 @@
         <w:ind w:left="840" w:hanging="420"/>
       </w:pPr>
     </w:lvl>
-    <w:lvl w:ilvl="2" w:tplc="0409001B" w:tentative="1">
+    <w:lvl w:ilvl="2" w:tentative="0">
       <w:start w:val="1"/>
       <w:numFmt w:val="lowerRoman"/>
       <w:lvlText w:val="%3."/>
@@ -3095,7 +3080,7 @@
         <w:ind w:left="1260" w:hanging="420"/>
       </w:pPr>
     </w:lvl>
-    <w:lvl w:ilvl="3" w:tplc="0409000F" w:tentative="1">
+    <w:lvl w:ilvl="3" w:tentative="0">
       <w:start w:val="1"/>
       <w:numFmt w:val="decimal"/>
       <w:lvlText w:val="%4."/>
@@ -3104,7 +3089,7 @@
         <w:ind w:left="1680" w:hanging="420"/>
       </w:pPr>
     </w:lvl>
-    <w:lvl w:ilvl="4" w:tplc="04090019" w:tentative="1">
+    <w:lvl w:ilvl="4" w:tentative="0">
       <w:start w:val="1"/>
       <w:numFmt w:val="lowerLetter"/>
       <w:lvlText w:val="%5)"/>
@@ -3113,7 +3098,7 @@
         <w:ind w:left="2100" w:hanging="420"/>
       </w:pPr>
     </w:lvl>
-    <w:lvl w:ilvl="5" w:tplc="0409001B" w:tentative="1">
+    <w:lvl w:ilvl="5" w:tentative="0">
       <w:start w:val="1"/>
       <w:numFmt w:val="lowerRoman"/>
       <w:lvlText w:val="%6."/>
@@ -3122,7 +3107,7 @@
         <w:ind w:left="2520" w:hanging="420"/>
       </w:pPr>
     </w:lvl>
-    <w:lvl w:ilvl="6" w:tplc="0409000F" w:tentative="1">
+    <w:lvl w:ilvl="6" w:tentative="0">
       <w:start w:val="1"/>
       <w:numFmt w:val="decimal"/>
       <w:lvlText w:val="%7."/>
@@ -3131,7 +3116,7 @@
         <w:ind w:left="2940" w:hanging="420"/>
       </w:pPr>
     </w:lvl>
-    <w:lvl w:ilvl="7" w:tplc="04090019" w:tentative="1">
+    <w:lvl w:ilvl="7" w:tentative="0">
       <w:start w:val="1"/>
       <w:numFmt w:val="lowerLetter"/>
       <w:lvlText w:val="%8)"/>
@@ -3140,7 +3125,7 @@
         <w:ind w:left="3360" w:hanging="420"/>
       </w:pPr>
     </w:lvl>
-    <w:lvl w:ilvl="8" w:tplc="0409001B" w:tentative="1">
+    <w:lvl w:ilvl="8" w:tentative="0">
       <w:start w:val="1"/>
       <w:numFmt w:val="lowerRoman"/>
       <w:lvlText w:val="%9."/>
@@ -3150,11 +3135,11 @@
       </w:pPr>
     </w:lvl>
   </w:abstractNum>
-  <w:abstractNum w:abstractNumId="1" w15:restartNumberingAfterBreak="0">
+  <w:abstractNum w:abstractNumId="1">
     <w:nsid w:val="2B11759F"/>
-    <w:multiLevelType w:val="hybridMultilevel"/>
-    <w:tmpl w:val="E8548226"/>
-    <w:lvl w:ilvl="0" w:tplc="1082984A">
+    <w:multiLevelType w:val="multilevel"/>
+    <w:tmpl w:val="2B11759F"/>
+    <w:lvl w:ilvl="0" w:tentative="0">
       <w:start w:val="1"/>
       <w:numFmt w:val="decimal"/>
       <w:lvlText w:val="%1）"/>
@@ -3166,7 +3151,7 @@
         <w:rFonts w:hint="default"/>
       </w:rPr>
     </w:lvl>
-    <w:lvl w:ilvl="1" w:tplc="04090019" w:tentative="1">
+    <w:lvl w:ilvl="1" w:tentative="0">
       <w:start w:val="1"/>
       <w:numFmt w:val="lowerLetter"/>
       <w:lvlText w:val="%2)"/>
@@ -3175,7 +3160,7 @@
         <w:ind w:left="840" w:hanging="420"/>
       </w:pPr>
     </w:lvl>
-    <w:lvl w:ilvl="2" w:tplc="0409001B" w:tentative="1">
+    <w:lvl w:ilvl="2" w:tentative="0">
       <w:start w:val="1"/>
       <w:numFmt w:val="lowerRoman"/>
       <w:lvlText w:val="%3."/>
@@ -3184,7 +3169,7 @@
         <w:ind w:left="1260" w:hanging="420"/>
       </w:pPr>
     </w:lvl>
-    <w:lvl w:ilvl="3" w:tplc="0409000F" w:tentative="1">
+    <w:lvl w:ilvl="3" w:tentative="0">
       <w:start w:val="1"/>
       <w:numFmt w:val="decimal"/>
       <w:lvlText w:val="%4."/>
@@ -3193,7 +3178,7 @@
         <w:ind w:left="1680" w:hanging="420"/>
       </w:pPr>
     </w:lvl>
-    <w:lvl w:ilvl="4" w:tplc="04090019" w:tentative="1">
+    <w:lvl w:ilvl="4" w:tentative="0">
       <w:start w:val="1"/>
       <w:numFmt w:val="lowerLetter"/>
       <w:lvlText w:val="%5)"/>
@@ -3202,7 +3187,7 @@
         <w:ind w:left="2100" w:hanging="420"/>
       </w:pPr>
     </w:lvl>
-    <w:lvl w:ilvl="5" w:tplc="0409001B" w:tentative="1">
+    <w:lvl w:ilvl="5" w:tentative="0">
       <w:start w:val="1"/>
       <w:numFmt w:val="lowerRoman"/>
       <w:lvlText w:val="%6."/>
@@ -3211,7 +3196,7 @@
         <w:ind w:left="2520" w:hanging="420"/>
       </w:pPr>
     </w:lvl>
-    <w:lvl w:ilvl="6" w:tplc="0409000F" w:tentative="1">
+    <w:lvl w:ilvl="6" w:tentative="0">
       <w:start w:val="1"/>
       <w:numFmt w:val="decimal"/>
       <w:lvlText w:val="%7."/>
@@ -3220,7 +3205,7 @@
         <w:ind w:left="2940" w:hanging="420"/>
       </w:pPr>
     </w:lvl>
-    <w:lvl w:ilvl="7" w:tplc="04090019" w:tentative="1">
+    <w:lvl w:ilvl="7" w:tentative="0">
       <w:start w:val="1"/>
       <w:numFmt w:val="lowerLetter"/>
       <w:lvlText w:val="%8)"/>
@@ -3229,7 +3214,7 @@
         <w:ind w:left="3360" w:hanging="420"/>
       </w:pPr>
     </w:lvl>
-    <w:lvl w:ilvl="8" w:tplc="0409001B" w:tentative="1">
+    <w:lvl w:ilvl="8" w:tentative="0">
       <w:start w:val="1"/>
       <w:numFmt w:val="lowerRoman"/>
       <w:lvlText w:val="%9."/>
@@ -3239,11 +3224,11 @@
       </w:pPr>
     </w:lvl>
   </w:abstractNum>
-  <w:abstractNum w:abstractNumId="2" w15:restartNumberingAfterBreak="0">
+  <w:abstractNum w:abstractNumId="2">
     <w:nsid w:val="50935051"/>
-    <w:multiLevelType w:val="hybridMultilevel"/>
-    <w:tmpl w:val="E27898B8"/>
-    <w:lvl w:ilvl="0" w:tplc="BAAE27C4">
+    <w:multiLevelType w:val="multilevel"/>
+    <w:tmpl w:val="50935051"/>
+    <w:lvl w:ilvl="0" w:tentative="0">
       <w:start w:val="1"/>
       <w:numFmt w:val="decimal"/>
       <w:lvlText w:val="%1）"/>
@@ -3255,7 +3240,7 @@
         <w:rFonts w:hint="default"/>
       </w:rPr>
     </w:lvl>
-    <w:lvl w:ilvl="1" w:tplc="04090019" w:tentative="1">
+    <w:lvl w:ilvl="1" w:tentative="0">
       <w:start w:val="1"/>
       <w:numFmt w:val="lowerLetter"/>
       <w:lvlText w:val="%2)"/>
@@ -3264,7 +3249,7 @@
         <w:ind w:left="840" w:hanging="420"/>
       </w:pPr>
     </w:lvl>
-    <w:lvl w:ilvl="2" w:tplc="0409001B" w:tentative="1">
+    <w:lvl w:ilvl="2" w:tentative="0">
       <w:start w:val="1"/>
       <w:numFmt w:val="lowerRoman"/>
       <w:lvlText w:val="%3."/>
@@ -3273,7 +3258,7 @@
         <w:ind w:left="1260" w:hanging="420"/>
       </w:pPr>
     </w:lvl>
-    <w:lvl w:ilvl="3" w:tplc="0409000F" w:tentative="1">
+    <w:lvl w:ilvl="3" w:tentative="0">
       <w:start w:val="1"/>
       <w:numFmt w:val="decimal"/>
       <w:lvlText w:val="%4."/>
@@ -3282,7 +3267,7 @@
         <w:ind w:left="1680" w:hanging="420"/>
       </w:pPr>
     </w:lvl>
-    <w:lvl w:ilvl="4" w:tplc="04090019" w:tentative="1">
+    <w:lvl w:ilvl="4" w:tentative="0">
       <w:start w:val="1"/>
       <w:numFmt w:val="lowerLetter"/>
       <w:lvlText w:val="%5)"/>
@@ -3291,7 +3276,7 @@
         <w:ind w:left="2100" w:hanging="420"/>
       </w:pPr>
     </w:lvl>
-    <w:lvl w:ilvl="5" w:tplc="0409001B" w:tentative="1">
+    <w:lvl w:ilvl="5" w:tentative="0">
       <w:start w:val="1"/>
       <w:numFmt w:val="lowerRoman"/>
       <w:lvlText w:val="%6."/>
@@ -3300,7 +3285,7 @@
         <w:ind w:left="2520" w:hanging="420"/>
       </w:pPr>
     </w:lvl>
-    <w:lvl w:ilvl="6" w:tplc="0409000F" w:tentative="1">
+    <w:lvl w:ilvl="6" w:tentative="0">
       <w:start w:val="1"/>
       <w:numFmt w:val="decimal"/>
       <w:lvlText w:val="%7."/>
@@ -3309,7 +3294,7 @@
         <w:ind w:left="2940" w:hanging="420"/>
       </w:pPr>
     </w:lvl>
-    <w:lvl w:ilvl="7" w:tplc="04090019" w:tentative="1">
+    <w:lvl w:ilvl="7" w:tentative="0">
       <w:start w:val="1"/>
       <w:numFmt w:val="lowerLetter"/>
       <w:lvlText w:val="%8)"/>
@@ -3318,96 +3303,7 @@
         <w:ind w:left="3360" w:hanging="420"/>
       </w:pPr>
     </w:lvl>
-    <w:lvl w:ilvl="8" w:tplc="0409001B" w:tentative="1">
-      <w:start w:val="1"/>
-      <w:numFmt w:val="lowerRoman"/>
-      <w:lvlText w:val="%9."/>
-      <w:lvlJc w:val="right"/>
-      <w:pPr>
-        <w:ind w:left="3780" w:hanging="420"/>
-      </w:pPr>
-    </w:lvl>
-  </w:abstractNum>
-  <w:abstractNum w:abstractNumId="3" w15:restartNumberingAfterBreak="0">
-    <w:nsid w:val="61DF7148"/>
-    <w:multiLevelType w:val="hybridMultilevel"/>
-    <w:tmpl w:val="A1A4773C"/>
-    <w:lvl w:ilvl="0" w:tplc="97005148">
-      <w:start w:val="1"/>
-      <w:numFmt w:val="decimal"/>
-      <w:lvlText w:val="%1）"/>
-      <w:lvlJc w:val="left"/>
-      <w:pPr>
-        <w:ind w:left="360" w:hanging="360"/>
-      </w:pPr>
-      <w:rPr>
-        <w:rFonts w:hint="default"/>
-      </w:rPr>
-    </w:lvl>
-    <w:lvl w:ilvl="1" w:tplc="04090019" w:tentative="1">
-      <w:start w:val="1"/>
-      <w:numFmt w:val="lowerLetter"/>
-      <w:lvlText w:val="%2)"/>
-      <w:lvlJc w:val="left"/>
-      <w:pPr>
-        <w:ind w:left="840" w:hanging="420"/>
-      </w:pPr>
-    </w:lvl>
-    <w:lvl w:ilvl="2" w:tplc="0409001B" w:tentative="1">
-      <w:start w:val="1"/>
-      <w:numFmt w:val="lowerRoman"/>
-      <w:lvlText w:val="%3."/>
-      <w:lvlJc w:val="right"/>
-      <w:pPr>
-        <w:ind w:left="1260" w:hanging="420"/>
-      </w:pPr>
-    </w:lvl>
-    <w:lvl w:ilvl="3" w:tplc="0409000F" w:tentative="1">
-      <w:start w:val="1"/>
-      <w:numFmt w:val="decimal"/>
-      <w:lvlText w:val="%4."/>
-      <w:lvlJc w:val="left"/>
-      <w:pPr>
-        <w:ind w:left="1680" w:hanging="420"/>
-      </w:pPr>
-    </w:lvl>
-    <w:lvl w:ilvl="4" w:tplc="04090019" w:tentative="1">
-      <w:start w:val="1"/>
-      <w:numFmt w:val="lowerLetter"/>
-      <w:lvlText w:val="%5)"/>
-      <w:lvlJc w:val="left"/>
-      <w:pPr>
-        <w:ind w:left="2100" w:hanging="420"/>
-      </w:pPr>
-    </w:lvl>
-    <w:lvl w:ilvl="5" w:tplc="0409001B" w:tentative="1">
-      <w:start w:val="1"/>
-      <w:numFmt w:val="lowerRoman"/>
-      <w:lvlText w:val="%6."/>
-      <w:lvlJc w:val="right"/>
-      <w:pPr>
-        <w:ind w:left="2520" w:hanging="420"/>
-      </w:pPr>
-    </w:lvl>
-    <w:lvl w:ilvl="6" w:tplc="0409000F" w:tentative="1">
-      <w:start w:val="1"/>
-      <w:numFmt w:val="decimal"/>
-      <w:lvlText w:val="%7."/>
-      <w:lvlJc w:val="left"/>
-      <w:pPr>
-        <w:ind w:left="2940" w:hanging="420"/>
-      </w:pPr>
-    </w:lvl>
-    <w:lvl w:ilvl="7" w:tplc="04090019" w:tentative="1">
-      <w:start w:val="1"/>
-      <w:numFmt w:val="lowerLetter"/>
-      <w:lvlText w:val="%8)"/>
-      <w:lvlJc w:val="left"/>
-      <w:pPr>
-        <w:ind w:left="3360" w:hanging="420"/>
-      </w:pPr>
-    </w:lvl>
-    <w:lvl w:ilvl="8" w:tplc="0409001B" w:tentative="1">
+    <w:lvl w:ilvl="8" w:tentative="0">
       <w:start w:val="1"/>
       <w:numFmt w:val="lowerRoman"/>
       <w:lvlText w:val="%9."/>
@@ -3424,417 +3320,294 @@
     <w:abstractNumId w:val="0"/>
   </w:num>
   <w:num w:numId="3">
-    <w:abstractNumId w:val="3"/>
-  </w:num>
-  <w:num w:numId="4">
     <w:abstractNumId w:val="1"/>
   </w:num>
 </w:numbering>
 </file>
 
 <file path=word/styles.xml><?xml version="1.0" encoding="utf-8"?>
-<w:styles xmlns:mc="http://schemas.openxmlformats.org/markup-compatibility/2006" xmlns:r="http://schemas.openxmlformats.org/officeDocument/2006/relationships" xmlns:w="http://schemas.openxmlformats.org/wordprocessingml/2006/main" xmlns:w14="http://schemas.microsoft.com/office/word/2010/wordml" xmlns:w15="http://schemas.microsoft.com/office/word/2012/wordml" xmlns:w16se="http://schemas.microsoft.com/office/word/2015/wordml/symex" mc:Ignorable="w14 w15 w16se">
+<w:styles xmlns:mc="http://schemas.openxmlformats.org/markup-compatibility/2006" xmlns:o="urn:schemas-microsoft-com:office:office" xmlns:r="http://schemas.openxmlformats.org/officeDocument/2006/relationships" xmlns:m="http://schemas.openxmlformats.org/officeDocument/2006/math" xmlns:v="urn:schemas-microsoft-com:vml" xmlns:w="http://schemas.openxmlformats.org/wordprocessingml/2006/main" xmlns:w14="http://schemas.microsoft.com/office/word/2010/wordml" xmlns:w10="urn:schemas-microsoft-com:office:word" xmlns:sl="http://schemas.openxmlformats.org/schemaLibrary/2006/main" mc:Ignorable="w14">
   <w:docDefaults>
     <w:rPrDefault>
       <w:rPr>
-        <w:rFonts w:asciiTheme="minorHAnsi" w:eastAsiaTheme="minorEastAsia" w:hAnsiTheme="minorHAnsi" w:cstheme="minorBidi"/>
-        <w:kern w:val="2"/>
-        <w:sz w:val="21"/>
-        <w:szCs w:val="22"/>
-        <w:lang w:val="en-US" w:eastAsia="zh-CN" w:bidi="ar-SA"/>
+        <w:rFonts w:ascii="Times New Roman" w:hAnsi="Times New Roman" w:eastAsia="宋体" w:cs="Times New Roman"/>
       </w:rPr>
     </w:rPrDefault>
-    <w:pPrDefault/>
   </w:docDefaults>
-  <w:latentStyles w:defLockedState="0" w:defUIPriority="99" w:defSemiHidden="0" w:defUnhideWhenUsed="0" w:defQFormat="0" w:count="371">
-    <w:lsdException w:name="Normal" w:uiPriority="0" w:qFormat="1"/>
-    <w:lsdException w:name="heading 1" w:uiPriority="9" w:qFormat="1"/>
-    <w:lsdException w:name="heading 2" w:semiHidden="1" w:uiPriority="9" w:unhideWhenUsed="1" w:qFormat="1"/>
-    <w:lsdException w:name="heading 3" w:semiHidden="1" w:uiPriority="9" w:unhideWhenUsed="1" w:qFormat="1"/>
-    <w:lsdException w:name="heading 4" w:semiHidden="1" w:uiPriority="9" w:unhideWhenUsed="1" w:qFormat="1"/>
-    <w:lsdException w:name="heading 5" w:semiHidden="1" w:uiPriority="9" w:unhideWhenUsed="1" w:qFormat="1"/>
-    <w:lsdException w:name="heading 6" w:semiHidden="1" w:uiPriority="9" w:unhideWhenUsed="1" w:qFormat="1"/>
-    <w:lsdException w:name="heading 7" w:semiHidden="1" w:uiPriority="9" w:unhideWhenUsed="1" w:qFormat="1"/>
-    <w:lsdException w:name="heading 8" w:semiHidden="1" w:uiPriority="9" w:unhideWhenUsed="1" w:qFormat="1"/>
-    <w:lsdException w:name="heading 9" w:semiHidden="1" w:uiPriority="9" w:unhideWhenUsed="1" w:qFormat="1"/>
-    <w:lsdException w:name="index 1" w:semiHidden="1" w:unhideWhenUsed="1"/>
-    <w:lsdException w:name="index 2" w:semiHidden="1" w:unhideWhenUsed="1"/>
-    <w:lsdException w:name="index 3" w:semiHidden="1" w:unhideWhenUsed="1"/>
-    <w:lsdException w:name="index 4" w:semiHidden="1" w:unhideWhenUsed="1"/>
-    <w:lsdException w:name="index 5" w:semiHidden="1" w:unhideWhenUsed="1"/>
-    <w:lsdException w:name="index 6" w:semiHidden="1" w:unhideWhenUsed="1"/>
-    <w:lsdException w:name="index 7" w:semiHidden="1" w:unhideWhenUsed="1"/>
-    <w:lsdException w:name="index 8" w:semiHidden="1" w:unhideWhenUsed="1"/>
-    <w:lsdException w:name="index 9" w:semiHidden="1" w:unhideWhenUsed="1"/>
-    <w:lsdException w:name="toc 1" w:semiHidden="1" w:uiPriority="39" w:unhideWhenUsed="1"/>
-    <w:lsdException w:name="toc 2" w:semiHidden="1" w:uiPriority="39" w:unhideWhenUsed="1"/>
-    <w:lsdException w:name="toc 3" w:semiHidden="1" w:uiPriority="39" w:unhideWhenUsed="1"/>
-    <w:lsdException w:name="toc 4" w:semiHidden="1" w:uiPriority="39" w:unhideWhenUsed="1"/>
-    <w:lsdException w:name="toc 5" w:semiHidden="1" w:uiPriority="39" w:unhideWhenUsed="1"/>
-    <w:lsdException w:name="toc 6" w:semiHidden="1" w:uiPriority="39" w:unhideWhenUsed="1"/>
-    <w:lsdException w:name="toc 7" w:semiHidden="1" w:uiPriority="39" w:unhideWhenUsed="1"/>
-    <w:lsdException w:name="toc 8" w:semiHidden="1" w:uiPriority="39" w:unhideWhenUsed="1"/>
-    <w:lsdException w:name="toc 9" w:semiHidden="1" w:uiPriority="39" w:unhideWhenUsed="1"/>
-    <w:lsdException w:name="Normal Indent" w:semiHidden="1" w:unhideWhenUsed="1"/>
-    <w:lsdException w:name="footnote text" w:semiHidden="1" w:unhideWhenUsed="1"/>
-    <w:lsdException w:name="annotation text" w:semiHidden="1" w:unhideWhenUsed="1"/>
-    <w:lsdException w:name="header" w:semiHidden="1" w:unhideWhenUsed="1"/>
-    <w:lsdException w:name="footer" w:semiHidden="1" w:unhideWhenUsed="1"/>
-    <w:lsdException w:name="index heading" w:semiHidden="1" w:unhideWhenUsed="1"/>
-    <w:lsdException w:name="caption" w:semiHidden="1" w:uiPriority="35" w:unhideWhenUsed="1" w:qFormat="1"/>
-    <w:lsdException w:name="table of figures" w:semiHidden="1" w:unhideWhenUsed="1"/>
-    <w:lsdException w:name="envelope address" w:semiHidden="1" w:unhideWhenUsed="1"/>
-    <w:lsdException w:name="envelope return" w:semiHidden="1" w:unhideWhenUsed="1"/>
-    <w:lsdException w:name="footnote reference" w:semiHidden="1" w:unhideWhenUsed="1"/>
-    <w:lsdException w:name="annotation reference" w:semiHidden="1" w:unhideWhenUsed="1"/>
-    <w:lsdException w:name="line number" w:semiHidden="1" w:unhideWhenUsed="1"/>
-    <w:lsdException w:name="page number" w:semiHidden="1" w:unhideWhenUsed="1"/>
-    <w:lsdException w:name="endnote reference" w:semiHidden="1" w:unhideWhenUsed="1"/>
-    <w:lsdException w:name="endnote text" w:semiHidden="1" w:unhideWhenUsed="1"/>
-    <w:lsdException w:name="table of authorities" w:semiHidden="1" w:unhideWhenUsed="1"/>
-    <w:lsdException w:name="macro" w:semiHidden="1" w:unhideWhenUsed="1"/>
-    <w:lsdException w:name="toa heading" w:semiHidden="1" w:unhideWhenUsed="1"/>
-    <w:lsdException w:name="List" w:semiHidden="1" w:unhideWhenUsed="1"/>
-    <w:lsdException w:name="List Bullet" w:semiHidden="1" w:unhideWhenUsed="1"/>
-    <w:lsdException w:name="List Number" w:semiHidden="1" w:unhideWhenUsed="1"/>
-    <w:lsdException w:name="List 2" w:semiHidden="1" w:unhideWhenUsed="1"/>
-    <w:lsdException w:name="List 3" w:semiHidden="1" w:unhideWhenUsed="1"/>
-    <w:lsdException w:name="List 4" w:semiHidden="1" w:unhideWhenUsed="1"/>
-    <w:lsdException w:name="List 5" w:semiHidden="1" w:unhideWhenUsed="1"/>
-    <w:lsdException w:name="List Bullet 2" w:semiHidden="1" w:unhideWhenUsed="1"/>
-    <w:lsdException w:name="List Bullet 3" w:semiHidden="1" w:unhideWhenUsed="1"/>
-    <w:lsdException w:name="List Bullet 4" w:semiHidden="1" w:unhideWhenUsed="1"/>
-    <w:lsdException w:name="List Bullet 5" w:semiHidden="1" w:unhideWhenUsed="1"/>
-    <w:lsdException w:name="List Number 2" w:semiHidden="1" w:unhideWhenUsed="1"/>
-    <w:lsdException w:name="List Number 3" w:semiHidden="1" w:unhideWhenUsed="1"/>
-    <w:lsdException w:name="List Number 4" w:semiHidden="1" w:unhideWhenUsed="1"/>
-    <w:lsdException w:name="List Number 5" w:semiHidden="1" w:unhideWhenUsed="1"/>
-    <w:lsdException w:name="Title" w:uiPriority="10" w:qFormat="1"/>
-    <w:lsdException w:name="Closing" w:semiHidden="1" w:unhideWhenUsed="1"/>
-    <w:lsdException w:name="Signature" w:semiHidden="1" w:unhideWhenUsed="1"/>
-    <w:lsdException w:name="Default Paragraph Font" w:semiHidden="1" w:uiPriority="1" w:unhideWhenUsed="1"/>
-    <w:lsdException w:name="Body Text" w:semiHidden="1" w:unhideWhenUsed="1"/>
-    <w:lsdException w:name="Body Text Indent" w:semiHidden="1" w:unhideWhenUsed="1"/>
-    <w:lsdException w:name="List Continue" w:semiHidden="1" w:unhideWhenUsed="1"/>
-    <w:lsdException w:name="List Continue 2" w:semiHidden="1" w:unhideWhenUsed="1"/>
-    <w:lsdException w:name="List Continue 3" w:semiHidden="1" w:unhideWhenUsed="1"/>
-    <w:lsdException w:name="List Continue 4" w:semiHidden="1" w:unhideWhenUsed="1"/>
-    <w:lsdException w:name="List Continue 5" w:semiHidden="1" w:unhideWhenUsed="1"/>
-    <w:lsdException w:name="Message Header" w:semiHidden="1" w:unhideWhenUsed="1"/>
-    <w:lsdException w:name="Subtitle" w:uiPriority="11" w:qFormat="1"/>
-    <w:lsdException w:name="Salutation" w:semiHidden="1" w:unhideWhenUsed="1"/>
-    <w:lsdException w:name="Date" w:semiHidden="1" w:unhideWhenUsed="1"/>
-    <w:lsdException w:name="Body Text First Indent" w:semiHidden="1" w:unhideWhenUsed="1"/>
-    <w:lsdException w:name="Body Text First Indent 2" w:semiHidden="1" w:unhideWhenUsed="1"/>
-    <w:lsdException w:name="Note Heading" w:semiHidden="1" w:unhideWhenUsed="1"/>
-    <w:lsdException w:name="Body Text 2" w:semiHidden="1" w:unhideWhenUsed="1"/>
-    <w:lsdException w:name="Body Text 3" w:semiHidden="1" w:unhideWhenUsed="1"/>
-    <w:lsdException w:name="Body Text Indent 2" w:semiHidden="1" w:unhideWhenUsed="1"/>
-    <w:lsdException w:name="Body Text Indent 3" w:semiHidden="1" w:unhideWhenUsed="1"/>
-    <w:lsdException w:name="Block Text" w:semiHidden="1" w:unhideWhenUsed="1"/>
-    <w:lsdException w:name="Hyperlink" w:semiHidden="1" w:unhideWhenUsed="1"/>
-    <w:lsdException w:name="FollowedHyperlink" w:semiHidden="1" w:unhideWhenUsed="1"/>
-    <w:lsdException w:name="Strong" w:uiPriority="22" w:qFormat="1"/>
-    <w:lsdException w:name="Emphasis" w:uiPriority="20" w:qFormat="1"/>
-    <w:lsdException w:name="Document Map" w:semiHidden="1" w:unhideWhenUsed="1"/>
-    <w:lsdException w:name="Plain Text" w:semiHidden="1" w:unhideWhenUsed="1"/>
-    <w:lsdException w:name="E-mail Signature" w:semiHidden="1" w:unhideWhenUsed="1"/>
-    <w:lsdException w:name="HTML Top of Form" w:semiHidden="1" w:unhideWhenUsed="1"/>
-    <w:lsdException w:name="HTML Bottom of Form" w:semiHidden="1" w:unhideWhenUsed="1"/>
-    <w:lsdException w:name="Normal (Web)" w:semiHidden="1" w:unhideWhenUsed="1"/>
-    <w:lsdException w:name="HTML Acronym" w:semiHidden="1" w:unhideWhenUsed="1"/>
-    <w:lsdException w:name="HTML Address" w:semiHidden="1" w:unhideWhenUsed="1"/>
-    <w:lsdException w:name="HTML Cite" w:semiHidden="1" w:unhideWhenUsed="1"/>
-    <w:lsdException w:name="HTML Code" w:semiHidden="1" w:unhideWhenUsed="1"/>
-    <w:lsdException w:name="HTML Definition" w:semiHidden="1" w:unhideWhenUsed="1"/>
-    <w:lsdException w:name="HTML Keyboard" w:semiHidden="1" w:unhideWhenUsed="1"/>
-    <w:lsdException w:name="HTML Preformatted" w:semiHidden="1" w:unhideWhenUsed="1"/>
-    <w:lsdException w:name="HTML Sample" w:semiHidden="1" w:unhideWhenUsed="1"/>
-    <w:lsdException w:name="HTML Typewriter" w:semiHidden="1" w:unhideWhenUsed="1"/>
-    <w:lsdException w:name="HTML Variable" w:semiHidden="1" w:unhideWhenUsed="1"/>
-    <w:lsdException w:name="Normal Table" w:semiHidden="1" w:unhideWhenUsed="1"/>
-    <w:lsdException w:name="annotation subject" w:semiHidden="1" w:unhideWhenUsed="1"/>
-    <w:lsdException w:name="No List" w:semiHidden="1" w:unhideWhenUsed="1"/>
-    <w:lsdException w:name="Outline List 1" w:semiHidden="1" w:unhideWhenUsed="1"/>
-    <w:lsdException w:name="Outline List 2" w:semiHidden="1" w:unhideWhenUsed="1"/>
-    <w:lsdException w:name="Outline List 3" w:semiHidden="1" w:unhideWhenUsed="1"/>
-    <w:lsdException w:name="Table Simple 1" w:semiHidden="1" w:unhideWhenUsed="1"/>
-    <w:lsdException w:name="Table Simple 2" w:semiHidden="1" w:unhideWhenUsed="1"/>
-    <w:lsdException w:name="Table Simple 3" w:semiHidden="1" w:unhideWhenUsed="1"/>
-    <w:lsdException w:name="Table Classic 1" w:semiHidden="1" w:unhideWhenUsed="1"/>
-    <w:lsdException w:name="Table Classic 2" w:semiHidden="1" w:unhideWhenUsed="1"/>
-    <w:lsdException w:name="Table Classic 3" w:semiHidden="1" w:unhideWhenUsed="1"/>
-    <w:lsdException w:name="Table Classic 4" w:semiHidden="1" w:unhideWhenUsed="1"/>
-    <w:lsdException w:name="Table Colorful 1" w:semiHidden="1" w:unhideWhenUsed="1"/>
-    <w:lsdException w:name="Table Colorful 2" w:semiHidden="1" w:unhideWhenUsed="1"/>
-    <w:lsdException w:name="Table Colorful 3" w:semiHidden="1" w:unhideWhenUsed="1"/>
-    <w:lsdException w:name="Table Columns 1" w:semiHidden="1" w:unhideWhenUsed="1"/>
-    <w:lsdException w:name="Table Columns 2" w:semiHidden="1" w:unhideWhenUsed="1"/>
-    <w:lsdException w:name="Table Columns 3" w:semiHidden="1" w:unhideWhenUsed="1"/>
-    <w:lsdException w:name="Table Columns 4" w:semiHidden="1" w:unhideWhenUsed="1"/>
-    <w:lsdException w:name="Table Columns 5" w:semiHidden="1" w:unhideWhenUsed="1"/>
-    <w:lsdException w:name="Table Grid 1" w:semiHidden="1" w:unhideWhenUsed="1"/>
-    <w:lsdException w:name="Table Grid 2" w:semiHidden="1" w:unhideWhenUsed="1"/>
-    <w:lsdException w:name="Table Grid 3" w:semiHidden="1" w:unhideWhenUsed="1"/>
-    <w:lsdException w:name="Table Grid 4" w:semiHidden="1" w:unhideWhenUsed="1"/>
-    <w:lsdException w:name="Table Grid 5" w:semiHidden="1" w:unhideWhenUsed="1"/>
-    <w:lsdException w:name="Table Grid 6" w:semiHidden="1" w:unhideWhenUsed="1"/>
-    <w:lsdException w:name="Table Grid 7" w:semiHidden="1" w:unhideWhenUsed="1"/>
-    <w:lsdException w:name="Table Grid 8" w:semiHidden="1" w:unhideWhenUsed="1"/>
-    <w:lsdException w:name="Table List 1" w:semiHidden="1" w:unhideWhenUsed="1"/>
-    <w:lsdException w:name="Table List 2" w:semiHidden="1" w:unhideWhenUsed="1"/>
-    <w:lsdException w:name="Table List 3" w:semiHidden="1" w:unhideWhenUsed="1"/>
-    <w:lsdException w:name="Table List 4" w:semiHidden="1" w:unhideWhenUsed="1"/>
-    <w:lsdException w:name="Table List 5" w:semiHidden="1" w:unhideWhenUsed="1"/>
-    <w:lsdException w:name="Table List 6" w:semiHidden="1" w:unhideWhenUsed="1"/>
-    <w:lsdException w:name="Table List 7" w:semiHidden="1" w:unhideWhenUsed="1"/>
-    <w:lsdException w:name="Table List 8" w:semiHidden="1" w:unhideWhenUsed="1"/>
-    <w:lsdException w:name="Table 3D effects 1" w:semiHidden="1" w:unhideWhenUsed="1"/>
-    <w:lsdException w:name="Table 3D effects 2" w:semiHidden="1" w:unhideWhenUsed="1"/>
-    <w:lsdException w:name="Table 3D effects 3" w:semiHidden="1" w:unhideWhenUsed="1"/>
-    <w:lsdException w:name="Table Contemporary" w:semiHidden="1" w:unhideWhenUsed="1"/>
-    <w:lsdException w:name="Table Elegant" w:semiHidden="1" w:unhideWhenUsed="1"/>
-    <w:lsdException w:name="Table Professional" w:semiHidden="1" w:unhideWhenUsed="1"/>
-    <w:lsdException w:name="Table Subtle 1" w:semiHidden="1" w:unhideWhenUsed="1"/>
-    <w:lsdException w:name="Table Subtle 2" w:semiHidden="1" w:unhideWhenUsed="1"/>
-    <w:lsdException w:name="Table Web 1" w:semiHidden="1" w:unhideWhenUsed="1"/>
-    <w:lsdException w:name="Table Web 2" w:semiHidden="1" w:unhideWhenUsed="1"/>
-    <w:lsdException w:name="Table Web 3" w:semiHidden="1" w:unhideWhenUsed="1"/>
-    <w:lsdException w:name="Balloon Text" w:semiHidden="1" w:unhideWhenUsed="1"/>
-    <w:lsdException w:name="Table Grid" w:uiPriority="39"/>
-    <w:lsdException w:name="Table Theme" w:semiHidden="1" w:unhideWhenUsed="1"/>
-    <w:lsdException w:name="Placeholder Text" w:semiHidden="1"/>
-    <w:lsdException w:name="No Spacing" w:uiPriority="1" w:qFormat="1"/>
-    <w:lsdException w:name="Light Shading" w:uiPriority="60"/>
-    <w:lsdException w:name="Light List" w:uiPriority="61"/>
-    <w:lsdException w:name="Light Grid" w:uiPriority="62"/>
-    <w:lsdException w:name="Medium Shading 1" w:uiPriority="63"/>
-    <w:lsdException w:name="Medium Shading 2" w:uiPriority="64"/>
-    <w:lsdException w:name="Medium List 1" w:uiPriority="65"/>
-    <w:lsdException w:name="Medium List 2" w:uiPriority="66"/>
-    <w:lsdException w:name="Medium Grid 1" w:uiPriority="67"/>
-    <w:lsdException w:name="Medium Grid 2" w:uiPriority="68"/>
-    <w:lsdException w:name="Medium Grid 3" w:uiPriority="69"/>
-    <w:lsdException w:name="Dark List" w:uiPriority="70"/>
-    <w:lsdException w:name="Colorful Shading" w:uiPriority="71"/>
-    <w:lsdException w:name="Colorful List" w:uiPriority="72"/>
-    <w:lsdException w:name="Colorful Grid" w:uiPriority="73"/>
-    <w:lsdException w:name="Light Shading Accent 1" w:uiPriority="60"/>
-    <w:lsdException w:name="Light List Accent 1" w:uiPriority="61"/>
-    <w:lsdException w:name="Light Grid Accent 1" w:uiPriority="62"/>
-    <w:lsdException w:name="Medium Shading 1 Accent 1" w:uiPriority="63"/>
-    <w:lsdException w:name="Medium Shading 2 Accent 1" w:uiPriority="64"/>
-    <w:lsdException w:name="Medium List 1 Accent 1" w:uiPriority="65"/>
-    <w:lsdException w:name="Revision" w:semiHidden="1"/>
-    <w:lsdException w:name="List Paragraph" w:uiPriority="34" w:qFormat="1"/>
-    <w:lsdException w:name="Quote" w:uiPriority="29" w:qFormat="1"/>
-    <w:lsdException w:name="Intense Quote" w:uiPriority="30" w:qFormat="1"/>
-    <w:lsdException w:name="Medium List 2 Accent 1" w:uiPriority="66"/>
-    <w:lsdException w:name="Medium Grid 1 Accent 1" w:uiPriority="67"/>
-    <w:lsdException w:name="Medium Grid 2 Accent 1" w:uiPriority="68"/>
-    <w:lsdException w:name="Medium Grid 3 Accent 1" w:uiPriority="69"/>
-    <w:lsdException w:name="Dark List Accent 1" w:uiPriority="70"/>
-    <w:lsdException w:name="Colorful Shading Accent 1" w:uiPriority="71"/>
-    <w:lsdException w:name="Colorful List Accent 1" w:uiPriority="72"/>
-    <w:lsdException w:name="Colorful Grid Accent 1" w:uiPriority="73"/>
-    <w:lsdException w:name="Light Shading Accent 2" w:uiPriority="60"/>
-    <w:lsdException w:name="Light List Accent 2" w:uiPriority="61"/>
-    <w:lsdException w:name="Light Grid Accent 2" w:uiPriority="62"/>
-    <w:lsdException w:name="Medium Shading 1 Accent 2" w:uiPriority="63"/>
-    <w:lsdException w:name="Medium Shading 2 Accent 2" w:uiPriority="64"/>
-    <w:lsdException w:name="Medium List 1 Accent 2" w:uiPriority="65"/>
-    <w:lsdException w:name="Medium List 2 Accent 2" w:uiPriority="66"/>
-    <w:lsdException w:name="Medium Grid 1 Accent 2" w:uiPriority="67"/>
-    <w:lsdException w:name="Medium Grid 2 Accent 2" w:uiPriority="68"/>
-    <w:lsdException w:name="Medium Grid 3 Accent 2" w:uiPriority="69"/>
-    <w:lsdException w:name="Dark List Accent 2" w:uiPriority="70"/>
-    <w:lsdException w:name="Colorful Shading Accent 2" w:uiPriority="71"/>
-    <w:lsdException w:name="Colorful List Accent 2" w:uiPriority="72"/>
-    <w:lsdException w:name="Colorful Grid Accent 2" w:uiPriority="73"/>
-    <w:lsdException w:name="Light Shading Accent 3" w:uiPriority="60"/>
-    <w:lsdException w:name="Light List Accent 3" w:uiPriority="61"/>
-    <w:lsdException w:name="Light Grid Accent 3" w:uiPriority="62"/>
-    <w:lsdException w:name="Medium Shading 1 Accent 3" w:uiPriority="63"/>
-    <w:lsdException w:name="Medium Shading 2 Accent 3" w:uiPriority="64"/>
-    <w:lsdException w:name="Medium List 1 Accent 3" w:uiPriority="65"/>
-    <w:lsdException w:name="Medium List 2 Accent 3" w:uiPriority="66"/>
-    <w:lsdException w:name="Medium Grid 1 Accent 3" w:uiPriority="67"/>
-    <w:lsdException w:name="Medium Grid 2 Accent 3" w:uiPriority="68"/>
-    <w:lsdException w:name="Medium Grid 3 Accent 3" w:uiPriority="69"/>
-    <w:lsdException w:name="Dark List Accent 3" w:uiPriority="70"/>
-    <w:lsdException w:name="Colorful Shading Accent 3" w:uiPriority="71"/>
-    <w:lsdException w:name="Colorful List Accent 3" w:uiPriority="72"/>
-    <w:lsdException w:name="Colorful Grid Accent 3" w:uiPriority="73"/>
-    <w:lsdException w:name="Light Shading Accent 4" w:uiPriority="60"/>
-    <w:lsdException w:name="Light List Accent 4" w:uiPriority="61"/>
-    <w:lsdException w:name="Light Grid Accent 4" w:uiPriority="62"/>
-    <w:lsdException w:name="Medium Shading 1 Accent 4" w:uiPriority="63"/>
-    <w:lsdException w:name="Medium Shading 2 Accent 4" w:uiPriority="64"/>
-    <w:lsdException w:name="Medium List 1 Accent 4" w:uiPriority="65"/>
-    <w:lsdException w:name="Medium List 2 Accent 4" w:uiPriority="66"/>
-    <w:lsdException w:name="Medium Grid 1 Accent 4" w:uiPriority="67"/>
-    <w:lsdException w:name="Medium Grid 2 Accent 4" w:uiPriority="68"/>
-    <w:lsdException w:name="Medium Grid 3 Accent 4" w:uiPriority="69"/>
-    <w:lsdException w:name="Dark List Accent 4" w:uiPriority="70"/>
-    <w:lsdException w:name="Colorful Shading Accent 4" w:uiPriority="71"/>
-    <w:lsdException w:name="Colorful List Accent 4" w:uiPriority="72"/>
-    <w:lsdException w:name="Colorful Grid Accent 4" w:uiPriority="73"/>
-    <w:lsdException w:name="Light Shading Accent 5" w:uiPriority="60"/>
-    <w:lsdException w:name="Light List Accent 5" w:uiPriority="61"/>
-    <w:lsdException w:name="Light Grid Accent 5" w:uiPriority="62"/>
-    <w:lsdException w:name="Medium Shading 1 Accent 5" w:uiPriority="63"/>
-    <w:lsdException w:name="Medium Shading 2 Accent 5" w:uiPriority="64"/>
-    <w:lsdException w:name="Medium List 1 Accent 5" w:uiPriority="65"/>
-    <w:lsdException w:name="Medium List 2 Accent 5" w:uiPriority="66"/>
-    <w:lsdException w:name="Medium Grid 1 Accent 5" w:uiPriority="67"/>
-    <w:lsdException w:name="Medium Grid 2 Accent 5" w:uiPriority="68"/>
-    <w:lsdException w:name="Medium Grid 3 Accent 5" w:uiPriority="69"/>
-    <w:lsdException w:name="Dark List Accent 5" w:uiPriority="70"/>
-    <w:lsdException w:name="Colorful Shading Accent 5" w:uiPriority="71"/>
-    <w:lsdException w:name="Colorful List Accent 5" w:uiPriority="72"/>
-    <w:lsdException w:name="Colorful Grid Accent 5" w:uiPriority="73"/>
-    <w:lsdException w:name="Light Shading Accent 6" w:uiPriority="60"/>
-    <w:lsdException w:name="Light List Accent 6" w:uiPriority="61"/>
-    <w:lsdException w:name="Light Grid Accent 6" w:uiPriority="62"/>
-    <w:lsdException w:name="Medium Shading 1 Accent 6" w:uiPriority="63"/>
-    <w:lsdException w:name="Medium Shading 2 Accent 6" w:uiPriority="64"/>
-    <w:lsdException w:name="Medium List 1 Accent 6" w:uiPriority="65"/>
-    <w:lsdException w:name="Medium List 2 Accent 6" w:uiPriority="66"/>
-    <w:lsdException w:name="Medium Grid 1 Accent 6" w:uiPriority="67"/>
-    <w:lsdException w:name="Medium Grid 2 Accent 6" w:uiPriority="68"/>
-    <w:lsdException w:name="Medium Grid 3 Accent 6" w:uiPriority="69"/>
-    <w:lsdException w:name="Dark List Accent 6" w:uiPriority="70"/>
-    <w:lsdException w:name="Colorful Shading Accent 6" w:uiPriority="71"/>
-    <w:lsdException w:name="Colorful List Accent 6" w:uiPriority="72"/>
-    <w:lsdException w:name="Colorful Grid Accent 6" w:uiPriority="73"/>
-    <w:lsdException w:name="Subtle Emphasis" w:uiPriority="19" w:qFormat="1"/>
-    <w:lsdException w:name="Intense Emphasis" w:uiPriority="21" w:qFormat="1"/>
-    <w:lsdException w:name="Subtle Reference" w:uiPriority="31" w:qFormat="1"/>
-    <w:lsdException w:name="Intense Reference" w:uiPriority="32" w:qFormat="1"/>
-    <w:lsdException w:name="Book Title" w:uiPriority="33" w:qFormat="1"/>
-    <w:lsdException w:name="Bibliography" w:semiHidden="1" w:uiPriority="37" w:unhideWhenUsed="1"/>
-    <w:lsdException w:name="TOC Heading" w:semiHidden="1" w:uiPriority="39" w:unhideWhenUsed="1" w:qFormat="1"/>
-    <w:lsdException w:name="Plain Table 1" w:uiPriority="41"/>
-    <w:lsdException w:name="Plain Table 2" w:uiPriority="42"/>
-    <w:lsdException w:name="Plain Table 3" w:uiPriority="43"/>
-    <w:lsdException w:name="Plain Table 4" w:uiPriority="44"/>
-    <w:lsdException w:name="Plain Table 5" w:uiPriority="45"/>
-    <w:lsdException w:name="Grid Table Light" w:uiPriority="40"/>
-    <w:lsdException w:name="Grid Table 1 Light" w:uiPriority="46"/>
-    <w:lsdException w:name="Grid Table 2" w:uiPriority="47"/>
-    <w:lsdException w:name="Grid Table 3" w:uiPriority="48"/>
-    <w:lsdException w:name="Grid Table 4" w:uiPriority="49"/>
-    <w:lsdException w:name="Grid Table 5 Dark" w:uiPriority="50"/>
-    <w:lsdException w:name="Grid Table 6 Colorful" w:uiPriority="51"/>
-    <w:lsdException w:name="Grid Table 7 Colorful" w:uiPriority="52"/>
-    <w:lsdException w:name="Grid Table 1 Light Accent 1" w:uiPriority="46"/>
-    <w:lsdException w:name="Grid Table 2 Accent 1" w:uiPriority="47"/>
-    <w:lsdException w:name="Grid Table 3 Accent 1" w:uiPriority="48"/>
-    <w:lsdException w:name="Grid Table 4 Accent 1" w:uiPriority="49"/>
-    <w:lsdException w:name="Grid Table 5 Dark Accent 1" w:uiPriority="50"/>
-    <w:lsdException w:name="Grid Table 6 Colorful Accent 1" w:uiPriority="51"/>
-    <w:lsdException w:name="Grid Table 7 Colorful Accent 1" w:uiPriority="52"/>
-    <w:lsdException w:name="Grid Table 1 Light Accent 2" w:uiPriority="46"/>
-    <w:lsdException w:name="Grid Table 2 Accent 2" w:uiPriority="47"/>
-    <w:lsdException w:name="Grid Table 3 Accent 2" w:uiPriority="48"/>
-    <w:lsdException w:name="Grid Table 4 Accent 2" w:uiPriority="49"/>
-    <w:lsdException w:name="Grid Table 5 Dark Accent 2" w:uiPriority="50"/>
-    <w:lsdException w:name="Grid Table 6 Colorful Accent 2" w:uiPriority="51"/>
-    <w:lsdException w:name="Grid Table 7 Colorful Accent 2" w:uiPriority="52"/>
-    <w:lsdException w:name="Grid Table 1 Light Accent 3" w:uiPriority="46"/>
-    <w:lsdException w:name="Grid Table 2 Accent 3" w:uiPriority="47"/>
-    <w:lsdException w:name="Grid Table 3 Accent 3" w:uiPriority="48"/>
-    <w:lsdException w:name="Grid Table 4 Accent 3" w:uiPriority="49"/>
-    <w:lsdException w:name="Grid Table 5 Dark Accent 3" w:uiPriority="50"/>
-    <w:lsdException w:name="Grid Table 6 Colorful Accent 3" w:uiPriority="51"/>
-    <w:lsdException w:name="Grid Table 7 Colorful Accent 3" w:uiPriority="52"/>
-    <w:lsdException w:name="Grid Table 1 Light Accent 4" w:uiPriority="46"/>
-    <w:lsdException w:name="Grid Table 2 Accent 4" w:uiPriority="47"/>
-    <w:lsdException w:name="Grid Table 3 Accent 4" w:uiPriority="48"/>
-    <w:lsdException w:name="Grid Table 4 Accent 4" w:uiPriority="49"/>
-    <w:lsdException w:name="Grid Table 5 Dark Accent 4" w:uiPriority="50"/>
-    <w:lsdException w:name="Grid Table 6 Colorful Accent 4" w:uiPriority="51"/>
-    <w:lsdException w:name="Grid Table 7 Colorful Accent 4" w:uiPriority="52"/>
-    <w:lsdException w:name="Grid Table 1 Light Accent 5" w:uiPriority="46"/>
-    <w:lsdException w:name="Grid Table 2 Accent 5" w:uiPriority="47"/>
-    <w:lsdException w:name="Grid Table 3 Accent 5" w:uiPriority="48"/>
-    <w:lsdException w:name="Grid Table 4 Accent 5" w:uiPriority="49"/>
-    <w:lsdException w:name="Grid Table 5 Dark Accent 5" w:uiPriority="50"/>
-    <w:lsdException w:name="Grid Table 6 Colorful Accent 5" w:uiPriority="51"/>
-    <w:lsdException w:name="Grid Table 7 Colorful Accent 5" w:uiPriority="52"/>
-    <w:lsdException w:name="Grid Table 1 Light Accent 6" w:uiPriority="46"/>
-    <w:lsdException w:name="Grid Table 2 Accent 6" w:uiPriority="47"/>
-    <w:lsdException w:name="Grid Table 3 Accent 6" w:uiPriority="48"/>
-    <w:lsdException w:name="Grid Table 4 Accent 6" w:uiPriority="49"/>
-    <w:lsdException w:name="Grid Table 5 Dark Accent 6" w:uiPriority="50"/>
-    <w:lsdException w:name="Grid Table 6 Colorful Accent 6" w:uiPriority="51"/>
-    <w:lsdException w:name="Grid Table 7 Colorful Accent 6" w:uiPriority="52"/>
-    <w:lsdException w:name="List Table 1 Light" w:uiPriority="46"/>
-    <w:lsdException w:name="List Table 2" w:uiPriority="47"/>
-    <w:lsdException w:name="List Table 3" w:uiPriority="48"/>
-    <w:lsdException w:name="List Table 4" w:uiPriority="49"/>
-    <w:lsdException w:name="List Table 5 Dark" w:uiPriority="50"/>
-    <w:lsdException w:name="List Table 6 Colorful" w:uiPriority="51"/>
-    <w:lsdException w:name="List Table 7 Colorful" w:uiPriority="52"/>
-    <w:lsdException w:name="List Table 1 Light Accent 1" w:uiPriority="46"/>
-    <w:lsdException w:name="List Table 2 Accent 1" w:uiPriority="47"/>
-    <w:lsdException w:name="List Table 3 Accent 1" w:uiPriority="48"/>
-    <w:lsdException w:name="List Table 4 Accent 1" w:uiPriority="49"/>
-    <w:lsdException w:name="List Table 5 Dark Accent 1" w:uiPriority="50"/>
-    <w:lsdException w:name="List Table 6 Colorful Accent 1" w:uiPriority="51"/>
-    <w:lsdException w:name="List Table 7 Colorful Accent 1" w:uiPriority="52"/>
-    <w:lsdException w:name="List Table 1 Light Accent 2" w:uiPriority="46"/>
-    <w:lsdException w:name="List Table 2 Accent 2" w:uiPriority="47"/>
-    <w:lsdException w:name="List Table 3 Accent 2" w:uiPriority="48"/>
-    <w:lsdException w:name="List Table 4 Accent 2" w:uiPriority="49"/>
-    <w:lsdException w:name="List Table 5 Dark Accent 2" w:uiPriority="50"/>
-    <w:lsdException w:name="List Table 6 Colorful Accent 2" w:uiPriority="51"/>
-    <w:lsdException w:name="List Table 7 Colorful Accent 2" w:uiPriority="52"/>
-    <w:lsdException w:name="List Table 1 Light Accent 3" w:uiPriority="46"/>
-    <w:lsdException w:name="List Table 2 Accent 3" w:uiPriority="47"/>
-    <w:lsdException w:name="List Table 3 Accent 3" w:uiPriority="48"/>
-    <w:lsdException w:name="List Table 4 Accent 3" w:uiPriority="49"/>
-    <w:lsdException w:name="List Table 5 Dark Accent 3" w:uiPriority="50"/>
-    <w:lsdException w:name="List Table 6 Colorful Accent 3" w:uiPriority="51"/>
-    <w:lsdException w:name="List Table 7 Colorful Accent 3" w:uiPriority="52"/>
-    <w:lsdException w:name="List Table 1 Light Accent 4" w:uiPriority="46"/>
-    <w:lsdException w:name="List Table 2 Accent 4" w:uiPriority="47"/>
-    <w:lsdException w:name="List Table 3 Accent 4" w:uiPriority="48"/>
-    <w:lsdException w:name="List Table 4 Accent 4" w:uiPriority="49"/>
-    <w:lsdException w:name="List Table 5 Dark Accent 4" w:uiPriority="50"/>
-    <w:lsdException w:name="List Table 6 Colorful Accent 4" w:uiPriority="51"/>
-    <w:lsdException w:name="List Table 7 Colorful Accent 4" w:uiPriority="52"/>
-    <w:lsdException w:name="List Table 1 Light Accent 5" w:uiPriority="46"/>
-    <w:lsdException w:name="List Table 2 Accent 5" w:uiPriority="47"/>
-    <w:lsdException w:name="List Table 3 Accent 5" w:uiPriority="48"/>
-    <w:lsdException w:name="List Table 4 Accent 5" w:uiPriority="49"/>
-    <w:lsdException w:name="List Table 5 Dark Accent 5" w:uiPriority="50"/>
-    <w:lsdException w:name="List Table 6 Colorful Accent 5" w:uiPriority="51"/>
-    <w:lsdException w:name="List Table 7 Colorful Accent 5" w:uiPriority="52"/>
-    <w:lsdException w:name="List Table 1 Light Accent 6" w:uiPriority="46"/>
-    <w:lsdException w:name="List Table 2 Accent 6" w:uiPriority="47"/>
-    <w:lsdException w:name="List Table 3 Accent 6" w:uiPriority="48"/>
-    <w:lsdException w:name="List Table 4 Accent 6" w:uiPriority="49"/>
-    <w:lsdException w:name="List Table 5 Dark Accent 6" w:uiPriority="50"/>
-    <w:lsdException w:name="List Table 6 Colorful Accent 6" w:uiPriority="51"/>
-    <w:lsdException w:name="List Table 7 Colorful Accent 6" w:uiPriority="52"/>
+  <w:latentStyles w:count="260" w:defQFormat="0" w:defUnhideWhenUsed="1" w:defSemiHidden="1" w:defUIPriority="99" w:defLockedState="0">
+    <w:lsdException w:qFormat="1" w:unhideWhenUsed="0" w:uiPriority="0" w:semiHidden="0" w:name="Normal"/>
+    <w:lsdException w:qFormat="1" w:unhideWhenUsed="0" w:uiPriority="9" w:semiHidden="0" w:name="heading 1"/>
+    <w:lsdException w:qFormat="1" w:uiPriority="9" w:semiHidden="0" w:name="heading 2"/>
+    <w:lsdException w:qFormat="1" w:uiPriority="9" w:name="heading 3"/>
+    <w:lsdException w:qFormat="1" w:uiPriority="9" w:name="heading 4"/>
+    <w:lsdException w:qFormat="1" w:uiPriority="9" w:name="heading 5"/>
+    <w:lsdException w:qFormat="1" w:uiPriority="9" w:name="heading 6"/>
+    <w:lsdException w:qFormat="1" w:uiPriority="9" w:name="heading 7"/>
+    <w:lsdException w:qFormat="1" w:uiPriority="9" w:name="heading 8"/>
+    <w:lsdException w:qFormat="1" w:uiPriority="9" w:name="heading 9"/>
+    <w:lsdException w:uiPriority="99" w:name="index 1"/>
+    <w:lsdException w:uiPriority="99" w:name="index 2"/>
+    <w:lsdException w:uiPriority="99" w:name="index 3"/>
+    <w:lsdException w:uiPriority="99" w:name="index 4"/>
+    <w:lsdException w:uiPriority="99" w:name="index 5"/>
+    <w:lsdException w:uiPriority="99" w:name="index 6"/>
+    <w:lsdException w:uiPriority="99" w:name="index 7"/>
+    <w:lsdException w:uiPriority="99" w:name="index 8"/>
+    <w:lsdException w:uiPriority="99" w:name="index 9"/>
+    <w:lsdException w:uiPriority="39" w:name="toc 1"/>
+    <w:lsdException w:uiPriority="39" w:name="toc 2"/>
+    <w:lsdException w:uiPriority="39" w:name="toc 3"/>
+    <w:lsdException w:uiPriority="39" w:name="toc 4"/>
+    <w:lsdException w:uiPriority="39" w:name="toc 5"/>
+    <w:lsdException w:uiPriority="39" w:name="toc 6"/>
+    <w:lsdException w:uiPriority="39" w:name="toc 7"/>
+    <w:lsdException w:uiPriority="39" w:name="toc 8"/>
+    <w:lsdException w:uiPriority="39" w:name="toc 9"/>
+    <w:lsdException w:uiPriority="99" w:name="Normal Indent"/>
+    <w:lsdException w:uiPriority="99" w:name="footnote text"/>
+    <w:lsdException w:uiPriority="99" w:name="annotation text"/>
+    <w:lsdException w:uiPriority="99" w:name="header"/>
+    <w:lsdException w:uiPriority="99" w:name="footer"/>
+    <w:lsdException w:uiPriority="99" w:name="index heading"/>
+    <w:lsdException w:qFormat="1" w:uiPriority="35" w:name="caption"/>
+    <w:lsdException w:uiPriority="99" w:name="table of figures"/>
+    <w:lsdException w:uiPriority="99" w:name="envelope address"/>
+    <w:lsdException w:uiPriority="99" w:name="envelope return"/>
+    <w:lsdException w:uiPriority="99" w:name="footnote reference"/>
+    <w:lsdException w:uiPriority="99" w:name="annotation reference"/>
+    <w:lsdException w:uiPriority="99" w:name="line number"/>
+    <w:lsdException w:uiPriority="99" w:name="page number"/>
+    <w:lsdException w:uiPriority="99" w:name="endnote reference"/>
+    <w:lsdException w:uiPriority="99" w:name="endnote text"/>
+    <w:lsdException w:uiPriority="99" w:name="table of authorities"/>
+    <w:lsdException w:uiPriority="99" w:name="macro"/>
+    <w:lsdException w:uiPriority="99" w:name="toa heading"/>
+    <w:lsdException w:uiPriority="99" w:name="List"/>
+    <w:lsdException w:uiPriority="99" w:name="List Bullet"/>
+    <w:lsdException w:uiPriority="99" w:name="List Number"/>
+    <w:lsdException w:uiPriority="99" w:name="List 2"/>
+    <w:lsdException w:uiPriority="99" w:name="List 3"/>
+    <w:lsdException w:uiPriority="99" w:name="List 4"/>
+    <w:lsdException w:uiPriority="99" w:name="List 5"/>
+    <w:lsdException w:uiPriority="99" w:name="List Bullet 2"/>
+    <w:lsdException w:uiPriority="99" w:name="List Bullet 3"/>
+    <w:lsdException w:uiPriority="99" w:name="List Bullet 4"/>
+    <w:lsdException w:uiPriority="99" w:name="List Bullet 5"/>
+    <w:lsdException w:uiPriority="99" w:name="List Number 2"/>
+    <w:lsdException w:uiPriority="99" w:name="List Number 3"/>
+    <w:lsdException w:uiPriority="99" w:name="List Number 4"/>
+    <w:lsdException w:uiPriority="99" w:name="List Number 5"/>
+    <w:lsdException w:qFormat="1" w:unhideWhenUsed="0" w:uiPriority="10" w:semiHidden="0" w:name="Title"/>
+    <w:lsdException w:uiPriority="99" w:name="Closing"/>
+    <w:lsdException w:uiPriority="99" w:name="Signature"/>
+    <w:lsdException w:uiPriority="1" w:name="Default Paragraph Font"/>
+    <w:lsdException w:uiPriority="99" w:name="Body Text"/>
+    <w:lsdException w:uiPriority="99" w:name="Body Text Indent"/>
+    <w:lsdException w:uiPriority="99" w:name="List Continue"/>
+    <w:lsdException w:uiPriority="99" w:name="List Continue 2"/>
+    <w:lsdException w:uiPriority="99" w:name="List Continue 3"/>
+    <w:lsdException w:uiPriority="99" w:name="List Continue 4"/>
+    <w:lsdException w:uiPriority="99" w:name="List Continue 5"/>
+    <w:lsdException w:uiPriority="99" w:name="Message Header"/>
+    <w:lsdException w:qFormat="1" w:unhideWhenUsed="0" w:uiPriority="11" w:semiHidden="0" w:name="Subtitle"/>
+    <w:lsdException w:uiPriority="99" w:name="Salutation"/>
+    <w:lsdException w:uiPriority="99" w:name="Date"/>
+    <w:lsdException w:uiPriority="99" w:name="Body Text First Indent"/>
+    <w:lsdException w:uiPriority="99" w:name="Body Text First Indent 2"/>
+    <w:lsdException w:uiPriority="99" w:name="Note Heading"/>
+    <w:lsdException w:uiPriority="99" w:name="Body Text 2"/>
+    <w:lsdException w:uiPriority="99" w:name="Body Text 3"/>
+    <w:lsdException w:uiPriority="99" w:name="Body Text Indent 2"/>
+    <w:lsdException w:uiPriority="99" w:name="Body Text Indent 3"/>
+    <w:lsdException w:uiPriority="99" w:name="Block Text"/>
+    <w:lsdException w:uiPriority="99" w:name="Hyperlink"/>
+    <w:lsdException w:uiPriority="99" w:name="FollowedHyperlink"/>
+    <w:lsdException w:qFormat="1" w:unhideWhenUsed="0" w:uiPriority="22" w:semiHidden="0" w:name="Strong"/>
+    <w:lsdException w:qFormat="1" w:unhideWhenUsed="0" w:uiPriority="20" w:semiHidden="0" w:name="Emphasis"/>
+    <w:lsdException w:uiPriority="99" w:name="Document Map"/>
+    <w:lsdException w:uiPriority="99" w:name="Plain Text"/>
+    <w:lsdException w:uiPriority="99" w:name="E-mail Signature"/>
+    <w:lsdException w:uiPriority="99" w:name="Normal (Web)"/>
+    <w:lsdException w:uiPriority="99" w:name="HTML Acronym"/>
+    <w:lsdException w:uiPriority="99" w:name="HTML Address"/>
+    <w:lsdException w:uiPriority="99" w:name="HTML Cite"/>
+    <w:lsdException w:uiPriority="99" w:name="HTML Code"/>
+    <w:lsdException w:uiPriority="99" w:name="HTML Definition"/>
+    <w:lsdException w:uiPriority="99" w:name="HTML Keyboard"/>
+    <w:lsdException w:uiPriority="99" w:name="HTML Preformatted"/>
+    <w:lsdException w:uiPriority="99" w:name="HTML Sample"/>
+    <w:lsdException w:uiPriority="99" w:name="HTML Typewriter"/>
+    <w:lsdException w:uiPriority="99" w:name="HTML Variable"/>
+    <w:lsdException w:uiPriority="99" w:name="Normal Table"/>
+    <w:lsdException w:uiPriority="99" w:name="annotation subject"/>
+    <w:lsdException w:uiPriority="99" w:name="Table Simple 1"/>
+    <w:lsdException w:uiPriority="99" w:name="Table Simple 2"/>
+    <w:lsdException w:uiPriority="99" w:name="Table Simple 3"/>
+    <w:lsdException w:uiPriority="99" w:name="Table Classic 1"/>
+    <w:lsdException w:uiPriority="99" w:name="Table Classic 2"/>
+    <w:lsdException w:uiPriority="99" w:name="Table Classic 3"/>
+    <w:lsdException w:uiPriority="99" w:name="Table Classic 4"/>
+    <w:lsdException w:uiPriority="99" w:name="Table Colorful 1"/>
+    <w:lsdException w:uiPriority="99" w:name="Table Colorful 2"/>
+    <w:lsdException w:uiPriority="99" w:name="Table Colorful 3"/>
+    <w:lsdException w:uiPriority="99" w:name="Table Columns 1"/>
+    <w:lsdException w:uiPriority="99" w:name="Table Columns 2"/>
+    <w:lsdException w:uiPriority="99" w:name="Table Columns 3"/>
+    <w:lsdException w:uiPriority="99" w:name="Table Columns 4"/>
+    <w:lsdException w:uiPriority="99" w:name="Table Columns 5"/>
+    <w:lsdException w:uiPriority="99" w:name="Table Grid 1"/>
+    <w:lsdException w:uiPriority="99" w:name="Table Grid 2"/>
+    <w:lsdException w:uiPriority="99" w:name="Table Grid 3"/>
+    <w:lsdException w:uiPriority="99" w:name="Table Grid 4"/>
+    <w:lsdException w:uiPriority="99" w:name="Table Grid 5"/>
+    <w:lsdException w:uiPriority="99" w:name="Table Grid 6"/>
+    <w:lsdException w:uiPriority="99" w:name="Table Grid 7"/>
+    <w:lsdException w:uiPriority="99" w:name="Table Grid 8"/>
+    <w:lsdException w:uiPriority="99" w:name="Table List 1"/>
+    <w:lsdException w:uiPriority="99" w:name="Table List 2"/>
+    <w:lsdException w:uiPriority="99" w:name="Table List 3"/>
+    <w:lsdException w:uiPriority="99" w:name="Table List 4"/>
+    <w:lsdException w:uiPriority="99" w:name="Table List 5"/>
+    <w:lsdException w:uiPriority="99" w:name="Table List 6"/>
+    <w:lsdException w:uiPriority="99" w:name="Table List 7"/>
+    <w:lsdException w:uiPriority="99" w:name="Table List 8"/>
+    <w:lsdException w:uiPriority="99" w:name="Table 3D effects 1"/>
+    <w:lsdException w:uiPriority="99" w:name="Table 3D effects 2"/>
+    <w:lsdException w:uiPriority="99" w:name="Table 3D effects 3"/>
+    <w:lsdException w:uiPriority="99" w:name="Table Contemporary"/>
+    <w:lsdException w:uiPriority="99" w:name="Table Elegant"/>
+    <w:lsdException w:uiPriority="99" w:name="Table Professional"/>
+    <w:lsdException w:uiPriority="99" w:name="Table Subtle 1"/>
+    <w:lsdException w:uiPriority="99" w:name="Table Subtle 2"/>
+    <w:lsdException w:uiPriority="99" w:name="Table Web 1"/>
+    <w:lsdException w:uiPriority="99" w:name="Table Web 2"/>
+    <w:lsdException w:uiPriority="99" w:name="Table Web 3"/>
+    <w:lsdException w:uiPriority="99" w:name="Balloon Text"/>
+    <w:lsdException w:unhideWhenUsed="0" w:uiPriority="39" w:semiHidden="0" w:name="Table Grid"/>
+    <w:lsdException w:uiPriority="99" w:name="Table Theme"/>
+    <w:lsdException w:unhideWhenUsed="0" w:uiPriority="60" w:semiHidden="0" w:name="Light Shading"/>
+    <w:lsdException w:unhideWhenUsed="0" w:uiPriority="61" w:semiHidden="0" w:name="Light List"/>
+    <w:lsdException w:unhideWhenUsed="0" w:uiPriority="62" w:semiHidden="0" w:name="Light Grid"/>
+    <w:lsdException w:unhideWhenUsed="0" w:uiPriority="63" w:semiHidden="0" w:name="Medium Shading 1"/>
+    <w:lsdException w:unhideWhenUsed="0" w:uiPriority="64" w:semiHidden="0" w:name="Medium Shading 2"/>
+    <w:lsdException w:unhideWhenUsed="0" w:uiPriority="65" w:semiHidden="0" w:name="Medium List 1"/>
+    <w:lsdException w:unhideWhenUsed="0" w:uiPriority="66" w:semiHidden="0" w:name="Medium List 2"/>
+    <w:lsdException w:unhideWhenUsed="0" w:uiPriority="67" w:semiHidden="0" w:name="Medium Grid 1"/>
+    <w:lsdException w:unhideWhenUsed="0" w:uiPriority="68" w:semiHidden="0" w:name="Medium Grid 2"/>
+    <w:lsdException w:unhideWhenUsed="0" w:uiPriority="69" w:semiHidden="0" w:name="Medium Grid 3"/>
+    <w:lsdException w:unhideWhenUsed="0" w:uiPriority="70" w:semiHidden="0" w:name="Dark List"/>
+    <w:lsdException w:unhideWhenUsed="0" w:uiPriority="71" w:semiHidden="0" w:name="Colorful Shading"/>
+    <w:lsdException w:unhideWhenUsed="0" w:uiPriority="72" w:semiHidden="0" w:name="Colorful List"/>
+    <w:lsdException w:unhideWhenUsed="0" w:uiPriority="73" w:semiHidden="0" w:name="Colorful Grid"/>
+    <w:lsdException w:unhideWhenUsed="0" w:uiPriority="60" w:semiHidden="0" w:name="Light Shading Accent 1"/>
+    <w:lsdException w:unhideWhenUsed="0" w:uiPriority="61" w:semiHidden="0" w:name="Light List Accent 1"/>
+    <w:lsdException w:unhideWhenUsed="0" w:uiPriority="62" w:semiHidden="0" w:name="Light Grid Accent 1"/>
+    <w:lsdException w:unhideWhenUsed="0" w:uiPriority="63" w:semiHidden="0" w:name="Medium Shading 1 Accent 1"/>
+    <w:lsdException w:unhideWhenUsed="0" w:uiPriority="64" w:semiHidden="0" w:name="Medium Shading 2 Accent 1"/>
+    <w:lsdException w:unhideWhenUsed="0" w:uiPriority="65" w:semiHidden="0" w:name="Medium List 1 Accent 1"/>
+    <w:lsdException w:qFormat="1" w:unhideWhenUsed="0" w:uiPriority="34" w:semiHidden="0" w:name="List Paragraph"/>
+    <w:lsdException w:unhideWhenUsed="0" w:uiPriority="66" w:semiHidden="0" w:name="Medium List 2 Accent 1"/>
+    <w:lsdException w:unhideWhenUsed="0" w:uiPriority="67" w:semiHidden="0" w:name="Medium Grid 1 Accent 1"/>
+    <w:lsdException w:unhideWhenUsed="0" w:uiPriority="68" w:semiHidden="0" w:name="Medium Grid 2 Accent 1"/>
+    <w:lsdException w:unhideWhenUsed="0" w:uiPriority="69" w:semiHidden="0" w:name="Medium Grid 3 Accent 1"/>
+    <w:lsdException w:unhideWhenUsed="0" w:uiPriority="70" w:semiHidden="0" w:name="Dark List Accent 1"/>
+    <w:lsdException w:unhideWhenUsed="0" w:uiPriority="71" w:semiHidden="0" w:name="Colorful Shading Accent 1"/>
+    <w:lsdException w:unhideWhenUsed="0" w:uiPriority="72" w:semiHidden="0" w:name="Colorful List Accent 1"/>
+    <w:lsdException w:unhideWhenUsed="0" w:uiPriority="73" w:semiHidden="0" w:name="Colorful Grid Accent 1"/>
+    <w:lsdException w:unhideWhenUsed="0" w:uiPriority="60" w:semiHidden="0" w:name="Light Shading Accent 2"/>
+    <w:lsdException w:unhideWhenUsed="0" w:uiPriority="61" w:semiHidden="0" w:name="Light List Accent 2"/>
+    <w:lsdException w:unhideWhenUsed="0" w:uiPriority="62" w:semiHidden="0" w:name="Light Grid Accent 2"/>
+    <w:lsdException w:unhideWhenUsed="0" w:uiPriority="63" w:semiHidden="0" w:name="Medium Shading 1 Accent 2"/>
+    <w:lsdException w:unhideWhenUsed="0" w:uiPriority="64" w:semiHidden="0" w:name="Medium Shading 2 Accent 2"/>
+    <w:lsdException w:unhideWhenUsed="0" w:uiPriority="65" w:semiHidden="0" w:name="Medium List 1 Accent 2"/>
+    <w:lsdException w:unhideWhenUsed="0" w:uiPriority="66" w:semiHidden="0" w:name="Medium List 2 Accent 2"/>
+    <w:lsdException w:unhideWhenUsed="0" w:uiPriority="67" w:semiHidden="0" w:name="Medium Grid 1 Accent 2"/>
+    <w:lsdException w:unhideWhenUsed="0" w:uiPriority="68" w:semiHidden="0" w:name="Medium Grid 2 Accent 2"/>
+    <w:lsdException w:unhideWhenUsed="0" w:uiPriority="69" w:semiHidden="0" w:name="Medium Grid 3 Accent 2"/>
+    <w:lsdException w:unhideWhenUsed="0" w:uiPriority="70" w:semiHidden="0" w:name="Dark List Accent 2"/>
+    <w:lsdException w:unhideWhenUsed="0" w:uiPriority="71" w:semiHidden="0" w:name="Colorful Shading Accent 2"/>
+    <w:lsdException w:unhideWhenUsed="0" w:uiPriority="72" w:semiHidden="0" w:name="Colorful List Accent 2"/>
+    <w:lsdException w:unhideWhenUsed="0" w:uiPriority="73" w:semiHidden="0" w:name="Colorful Grid Accent 2"/>
+    <w:lsdException w:unhideWhenUsed="0" w:uiPriority="60" w:semiHidden="0" w:name="Light Shading Accent 3"/>
+    <w:lsdException w:unhideWhenUsed="0" w:uiPriority="61" w:semiHidden="0" w:name="Light List Accent 3"/>
+    <w:lsdException w:unhideWhenUsed="0" w:uiPriority="62" w:semiHidden="0" w:name="Light Grid Accent 3"/>
+    <w:lsdException w:unhideWhenUsed="0" w:uiPriority="63" w:semiHidden="0" w:name="Medium Shading 1 Accent 3"/>
+    <w:lsdException w:unhideWhenUsed="0" w:uiPriority="64" w:semiHidden="0" w:name="Medium Shading 2 Accent 3"/>
+    <w:lsdException w:unhideWhenUsed="0" w:uiPriority="65" w:semiHidden="0" w:name="Medium List 1 Accent 3"/>
+    <w:lsdException w:unhideWhenUsed="0" w:uiPriority="66" w:semiHidden="0" w:name="Medium List 2 Accent 3"/>
+    <w:lsdException w:unhideWhenUsed="0" w:uiPriority="67" w:semiHidden="0" w:name="Medium Grid 1 Accent 3"/>
+    <w:lsdException w:unhideWhenUsed="0" w:uiPriority="68" w:semiHidden="0" w:name="Medium Grid 2 Accent 3"/>
+    <w:lsdException w:unhideWhenUsed="0" w:uiPriority="69" w:semiHidden="0" w:name="Medium Grid 3 Accent 3"/>
+    <w:lsdException w:unhideWhenUsed="0" w:uiPriority="70" w:semiHidden="0" w:name="Dark List Accent 3"/>
+    <w:lsdException w:unhideWhenUsed="0" w:uiPriority="71" w:semiHidden="0" w:name="Colorful Shading Accent 3"/>
+    <w:lsdException w:unhideWhenUsed="0" w:uiPriority="72" w:semiHidden="0" w:name="Colorful List Accent 3"/>
+    <w:lsdException w:unhideWhenUsed="0" w:uiPriority="73" w:semiHidden="0" w:name="Colorful Grid Accent 3"/>
+    <w:lsdException w:unhideWhenUsed="0" w:uiPriority="60" w:semiHidden="0" w:name="Light Shading Accent 4"/>
+    <w:lsdException w:unhideWhenUsed="0" w:uiPriority="61" w:semiHidden="0" w:name="Light List Accent 4"/>
+    <w:lsdException w:unhideWhenUsed="0" w:uiPriority="62" w:semiHidden="0" w:name="Light Grid Accent 4"/>
+    <w:lsdException w:unhideWhenUsed="0" w:uiPriority="63" w:semiHidden="0" w:name="Medium Shading 1 Accent 4"/>
+    <w:lsdException w:unhideWhenUsed="0" w:uiPriority="64" w:semiHidden="0" w:name="Medium Shading 2 Accent 4"/>
+    <w:lsdException w:unhideWhenUsed="0" w:uiPriority="65" w:semiHidden="0" w:name="Medium List 1 Accent 4"/>
+    <w:lsdException w:unhideWhenUsed="0" w:uiPriority="66" w:semiHidden="0" w:name="Medium List 2 Accent 4"/>
+    <w:lsdException w:unhideWhenUsed="0" w:uiPriority="67" w:semiHidden="0" w:name="Medium Grid 1 Accent 4"/>
+    <w:lsdException w:unhideWhenUsed="0" w:uiPriority="68" w:semiHidden="0" w:name="Medium Grid 2 Accent 4"/>
+    <w:lsdException w:unhideWhenUsed="0" w:uiPriority="69" w:semiHidden="0" w:name="Medium Grid 3 Accent 4"/>
+    <w:lsdException w:unhideWhenUsed="0" w:uiPriority="70" w:semiHidden="0" w:name="Dark List Accent 4"/>
+    <w:lsdException w:unhideWhenUsed="0" w:uiPriority="71" w:semiHidden="0" w:name="Colorful Shading Accent 4"/>
+    <w:lsdException w:unhideWhenUsed="0" w:uiPriority="72" w:semiHidden="0" w:name="Colorful List Accent 4"/>
+    <w:lsdException w:unhideWhenUsed="0" w:uiPriority="73" w:semiHidden="0" w:name="Colorful Grid Accent 4"/>
+    <w:lsdException w:unhideWhenUsed="0" w:uiPriority="60" w:semiHidden="0" w:name="Light Shading Accent 5"/>
+    <w:lsdException w:unhideWhenUsed="0" w:uiPriority="61" w:semiHidden="0" w:name="Light List Accent 5"/>
+    <w:lsdException w:unhideWhenUsed="0" w:uiPriority="62" w:semiHidden="0" w:name="Light Grid Accent 5"/>
+    <w:lsdException w:unhideWhenUsed="0" w:uiPriority="63" w:semiHidden="0" w:name="Medium Shading 1 Accent 5"/>
+    <w:lsdException w:unhideWhenUsed="0" w:uiPriority="64" w:semiHidden="0" w:name="Medium Shading 2 Accent 5"/>
+    <w:lsdException w:unhideWhenUsed="0" w:uiPriority="65" w:semiHidden="0" w:name="Medium List 1 Accent 5"/>
+    <w:lsdException w:unhideWhenUsed="0" w:uiPriority="66" w:semiHidden="0" w:name="Medium List 2 Accent 5"/>
+    <w:lsdException w:unhideWhenUsed="0" w:uiPriority="67" w:semiHidden="0" w:name="Medium Grid 1 Accent 5"/>
+    <w:lsdException w:unhideWhenUsed="0" w:uiPriority="68" w:semiHidden="0" w:name="Medium Grid 2 Accent 5"/>
+    <w:lsdException w:unhideWhenUsed="0" w:uiPriority="69" w:semiHidden="0" w:name="Medium Grid 3 Accent 5"/>
+    <w:lsdException w:unhideWhenUsed="0" w:uiPriority="70" w:semiHidden="0" w:name="Dark List Accent 5"/>
+    <w:lsdException w:unhideWhenUsed="0" w:uiPriority="71" w:semiHidden="0" w:name="Colorful Shading Accent 5"/>
+    <w:lsdException w:unhideWhenUsed="0" w:uiPriority="72" w:semiHidden="0" w:name="Colorful List Accent 5"/>
+    <w:lsdException w:unhideWhenUsed="0" w:uiPriority="73" w:semiHidden="0" w:name="Colorful Grid Accent 5"/>
+    <w:lsdException w:unhideWhenUsed="0" w:uiPriority="60" w:semiHidden="0" w:name="Light Shading Accent 6"/>
+    <w:lsdException w:unhideWhenUsed="0" w:uiPriority="61" w:semiHidden="0" w:name="Light List Accent 6"/>
+    <w:lsdException w:unhideWhenUsed="0" w:uiPriority="62" w:semiHidden="0" w:name="Light Grid Accent 6"/>
+    <w:lsdException w:unhideWhenUsed="0" w:uiPriority="63" w:semiHidden="0" w:name="Medium Shading 1 Accent 6"/>
+    <w:lsdException w:unhideWhenUsed="0" w:uiPriority="64" w:semiHidden="0" w:name="Medium Shading 2 Accent 6"/>
+    <w:lsdException w:unhideWhenUsed="0" w:uiPriority="65" w:semiHidden="0" w:name="Medium List 1 Accent 6"/>
+    <w:lsdException w:unhideWhenUsed="0" w:uiPriority="66" w:semiHidden="0" w:name="Medium List 2 Accent 6"/>
+    <w:lsdException w:unhideWhenUsed="0" w:uiPriority="67" w:semiHidden="0" w:name="Medium Grid 1 Accent 6"/>
+    <w:lsdException w:unhideWhenUsed="0" w:uiPriority="68" w:semiHidden="0" w:name="Medium Grid 2 Accent 6"/>
+    <w:lsdException w:unhideWhenUsed="0" w:uiPriority="69" w:semiHidden="0" w:name="Medium Grid 3 Accent 6"/>
+    <w:lsdException w:unhideWhenUsed="0" w:uiPriority="70" w:semiHidden="0" w:name="Dark List Accent 6"/>
+    <w:lsdException w:unhideWhenUsed="0" w:uiPriority="71" w:semiHidden="0" w:name="Colorful Shading Accent 6"/>
+    <w:lsdException w:unhideWhenUsed="0" w:uiPriority="72" w:semiHidden="0" w:name="Colorful List Accent 6"/>
+    <w:lsdException w:unhideWhenUsed="0" w:uiPriority="73" w:semiHidden="0" w:name="Colorful Grid Accent 6"/>
   </w:latentStyles>
-  <w:style w:type="paragraph" w:default="1" w:styleId="a">
+  <w:style w:type="paragraph" w:default="1" w:styleId="1">
     <w:name w:val="Normal"/>
     <w:qFormat/>
+    <w:uiPriority w:val="0"/>
     <w:pPr>
       <w:widowControl w:val="0"/>
       <w:jc w:val="both"/>
     </w:pPr>
+    <w:rPr>
+      <w:rFonts w:asciiTheme="minorHAnsi" w:hAnsiTheme="minorHAnsi" w:eastAsiaTheme="minorEastAsia" w:cstheme="minorBidi"/>
+      <w:kern w:val="2"/>
+      <w:sz w:val="21"/>
+      <w:szCs w:val="22"/>
+      <w:lang w:val="en-US" w:eastAsia="zh-CN" w:bidi="ar-SA"/>
+    </w:rPr>
   </w:style>
-  <w:style w:type="paragraph" w:styleId="1">
+  <w:style w:type="paragraph" w:styleId="2">
     <w:name w:val="heading 1"/>
-    <w:basedOn w:val="a"/>
-    <w:next w:val="a"/>
-    <w:link w:val="10"/>
+    <w:basedOn w:val="1"/>
+    <w:next w:val="1"/>
+    <w:link w:val="7"/>
+    <w:qFormat/>
     <w:uiPriority w:val="9"/>
-    <w:qFormat/>
-    <w:rsid w:val="0044003A"/>
     <w:pPr>
       <w:keepNext/>
       <w:keepLines/>
@@ -3849,15 +3622,14 @@
       <w:szCs w:val="44"/>
     </w:rPr>
   </w:style>
-  <w:style w:type="paragraph" w:styleId="2">
+  <w:style w:type="paragraph" w:styleId="3">
     <w:name w:val="heading 2"/>
-    <w:basedOn w:val="a"/>
-    <w:next w:val="a"/>
-    <w:link w:val="20"/>
-    <w:uiPriority w:val="9"/>
+    <w:basedOn w:val="1"/>
+    <w:next w:val="1"/>
+    <w:link w:val="8"/>
     <w:unhideWhenUsed/>
     <w:qFormat/>
-    <w:rsid w:val="005846C4"/>
+    <w:uiPriority w:val="9"/>
     <w:pPr>
       <w:keepNext/>
       <w:keepLines/>
@@ -3865,26 +3637,25 @@
       <w:outlineLvl w:val="1"/>
     </w:pPr>
     <w:rPr>
-      <w:rFonts w:asciiTheme="majorHAnsi" w:eastAsiaTheme="majorEastAsia" w:hAnsiTheme="majorHAnsi" w:cstheme="majorBidi"/>
+      <w:rFonts w:asciiTheme="majorHAnsi" w:hAnsiTheme="majorHAnsi" w:eastAsiaTheme="majorEastAsia" w:cstheme="majorBidi"/>
       <w:b/>
       <w:bCs/>
       <w:sz w:val="32"/>
       <w:szCs w:val="32"/>
     </w:rPr>
   </w:style>
-  <w:style w:type="character" w:default="1" w:styleId="a0">
+  <w:style w:type="character" w:default="1" w:styleId="6">
     <w:name w:val="Default Paragraph Font"/>
-    <w:uiPriority w:val="1"/>
     <w:semiHidden/>
     <w:unhideWhenUsed/>
+    <w:uiPriority w:val="1"/>
   </w:style>
-  <w:style w:type="table" w:default="1" w:styleId="a1">
+  <w:style w:type="table" w:default="1" w:styleId="4">
     <w:name w:val="Normal Table"/>
-    <w:uiPriority w:val="99"/>
     <w:semiHidden/>
     <w:unhideWhenUsed/>
+    <w:uiPriority w:val="99"/>
     <w:tblPr>
-      <w:tblInd w:w="0" w:type="dxa"/>
       <w:tblCellMar>
         <w:top w:w="0" w:type="dxa"/>
         <w:left w:w="108" w:type="dxa"/>
@@ -3893,18 +3664,26 @@
       </w:tblCellMar>
     </w:tblPr>
   </w:style>
-  <w:style w:type="numbering" w:default="1" w:styleId="a2">
-    <w:name w:val="No List"/>
-    <w:uiPriority w:val="99"/>
-    <w:semiHidden/>
-    <w:unhideWhenUsed/>
+  <w:style w:type="table" w:styleId="5">
+    <w:name w:val="Table Grid"/>
+    <w:basedOn w:val="4"/>
+    <w:uiPriority w:val="39"/>
+    <w:tblPr>
+      <w:tblBorders>
+        <w:top w:val="single" w:color="auto" w:sz="4" w:space="0"/>
+        <w:left w:val="single" w:color="auto" w:sz="4" w:space="0"/>
+        <w:bottom w:val="single" w:color="auto" w:sz="4" w:space="0"/>
+        <w:right w:val="single" w:color="auto" w:sz="4" w:space="0"/>
+        <w:insideH w:val="single" w:color="auto" w:sz="4" w:space="0"/>
+        <w:insideV w:val="single" w:color="auto" w:sz="4" w:space="0"/>
+      </w:tblBorders>
+    </w:tblPr>
   </w:style>
-  <w:style w:type="character" w:customStyle="1" w:styleId="10">
+  <w:style w:type="character" w:customStyle="1" w:styleId="7">
     <w:name w:val="标题 1 字符"/>
-    <w:basedOn w:val="a0"/>
-    <w:link w:val="1"/>
+    <w:basedOn w:val="6"/>
+    <w:link w:val="2"/>
     <w:uiPriority w:val="9"/>
-    <w:rsid w:val="0044003A"/>
     <w:rPr>
       <w:b/>
       <w:bCs/>
@@ -3913,45 +3692,27 @@
       <w:szCs w:val="44"/>
     </w:rPr>
   </w:style>
-  <w:style w:type="character" w:customStyle="1" w:styleId="20">
+  <w:style w:type="character" w:customStyle="1" w:styleId="8">
     <w:name w:val="标题 2 字符"/>
-    <w:basedOn w:val="a0"/>
-    <w:link w:val="2"/>
+    <w:basedOn w:val="6"/>
+    <w:link w:val="3"/>
     <w:uiPriority w:val="9"/>
-    <w:rsid w:val="005846C4"/>
     <w:rPr>
-      <w:rFonts w:asciiTheme="majorHAnsi" w:eastAsiaTheme="majorEastAsia" w:hAnsiTheme="majorHAnsi" w:cstheme="majorBidi"/>
+      <w:rFonts w:asciiTheme="majorHAnsi" w:hAnsiTheme="majorHAnsi" w:eastAsiaTheme="majorEastAsia" w:cstheme="majorBidi"/>
       <w:b/>
       <w:bCs/>
       <w:sz w:val="32"/>
       <w:szCs w:val="32"/>
     </w:rPr>
   </w:style>
-  <w:style w:type="paragraph" w:styleId="a3">
+  <w:style w:type="paragraph" w:styleId="9">
     <w:name w:val="List Paragraph"/>
-    <w:basedOn w:val="a"/>
+    <w:basedOn w:val="1"/>
+    <w:qFormat/>
     <w:uiPriority w:val="34"/>
-    <w:qFormat/>
-    <w:rsid w:val="0019238F"/>
     <w:pPr>
-      <w:ind w:firstLineChars="200" w:firstLine="420"/>
+      <w:ind w:firstLine="420" w:firstLineChars="200"/>
     </w:pPr>
-  </w:style>
-  <w:style w:type="table" w:styleId="a4">
-    <w:name w:val="Table Grid"/>
-    <w:basedOn w:val="a1"/>
-    <w:uiPriority w:val="39"/>
-    <w:rsid w:val="006744E2"/>
-    <w:tblPr>
-      <w:tblBorders>
-        <w:top w:val="single" w:sz="4" w:space="0" w:color="auto"/>
-        <w:left w:val="single" w:sz="4" w:space="0" w:color="auto"/>
-        <w:bottom w:val="single" w:sz="4" w:space="0" w:color="auto"/>
-        <w:right w:val="single" w:sz="4" w:space="0" w:color="auto"/>
-        <w:insideH w:val="single" w:sz="4" w:space="0" w:color="auto"/>
-        <w:insideV w:val="single" w:sz="4" w:space="0" w:color="auto"/>
-      </w:tblBorders>
-    </w:tblPr>
   </w:style>
 </w:styles>
 </file>
@@ -3999,7 +3760,7 @@
     </a:clrScheme>
     <a:fontScheme name="Office">
       <a:majorFont>
-        <a:latin typeface="等线 Light" panose="020F0302020204030204"/>
+        <a:latin typeface="等线 Light"/>
         <a:ea typeface=""/>
         <a:cs typeface=""/>
         <a:font script="Jpan" typeface="游ゴシック Light"/>
@@ -4034,7 +3795,7 @@
         <a:font script="Geor" typeface="Sylfaen"/>
       </a:majorFont>
       <a:minorFont>
-        <a:latin typeface="等线" panose="020F0502020204030204"/>
+        <a:latin typeface="等线"/>
         <a:ea typeface=""/>
         <a:cs typeface=""/>
         <a:font script="Jpan" typeface="游明朝"/>
@@ -4208,11 +3969,21 @@
     </a:fmtScheme>
   </a:themeElements>
   <a:objectDefaults/>
-  <a:extraClrSchemeLst/>
-  <a:extLst>
-    <a:ext uri="{05A4C25C-085E-4340-85A3-A5531E510DB2}">
-      <thm15:themeFamily xmlns:thm15="http://schemas.microsoft.com/office/thememl/2012/main" name="Office Theme" id="{62F939B6-93AF-4DB8-9C6B-D6C7DFDC589F}" vid="{4A3C46E8-61CC-4603-A589-7422A47A8E4A}"/>
-    </a:ext>
-  </a:extLst>
 </a:theme>
+</file>
+
+<file path=customXml/item1.xml><?xml version="1.0" encoding="utf-8"?>
+<s:customData xmlns="http://www.wps.cn/officeDocument/2013/wpsCustomData" xmlns:s="http://www.wps.cn/officeDocument/2013/wpsCustomData">
+  <customSectProps>
+    <customSectPr/>
+  </customSectProps>
+</s:customData>
+</file>
+
+<file path=customXml/itemProps1.xml><?xml version="1.0" encoding="utf-8"?>
+<ds:datastoreItem xmlns:ds="http://schemas.openxmlformats.org/officeDocument/2006/customXml" ds:itemID="{B1977F7D-205B-4081-913C-38D41E755F92}">
+  <ds:schemaRefs>
+    <ds:schemaRef ds:uri="http://www.wps.cn/officeDocument/2013/wpsCustomData"/>
+  </ds:schemaRefs>
+</ds:datastoreItem>
 </file>